--- a/nguyenvanbac_report_week5.docx
+++ b/nguyenvanbac_report_week5.docx
@@ -92,11 +92,9 @@
           <w:lang w:val="vi-VN"/>
         </w:rPr>
       </w:pPr>
-      <w:proofErr w:type="spellStart"/>
       <w:r>
         <w:t>Tiếp</w:t>
       </w:r>
-      <w:proofErr w:type="spellEnd"/>
       <w:r>
         <w:rPr>
           <w:lang w:val="vi-VN"/>
@@ -123,389 +121,102 @@
         <w:rPr>
           <w:lang w:val="vi-VN"/>
         </w:rPr>
-        <w:t>(</w:t>
+        <w:t>(Dynamic Programming)</w:t>
       </w:r>
-      <w:proofErr w:type="spellStart"/>
       <w:r>
         <w:rPr>
           <w:lang w:val="vi-VN"/>
         </w:rPr>
-        <w:t>Dynamic</w:t>
+        <w:t>.</w:t>
       </w:r>
-      <w:proofErr w:type="spellEnd"/>
+    </w:p>
+    <w:p>
+      <w:pPr>
+        <w:pStyle w:val="Heading3"/>
+        <w:rPr>
+          <w:lang w:val="vi-VN"/>
+        </w:rPr>
+      </w:pPr>
+      <w:r>
+        <w:tab/>
+      </w:r>
       <w:r>
         <w:rPr>
           <w:lang w:val="vi-VN"/>
         </w:rPr>
-        <w:t xml:space="preserve"> </w:t>
+        <w:t xml:space="preserve">Tiếp tục với Thuật toán </w:t>
       </w:r>
-      <w:proofErr w:type="spellStart"/>
+      <w:r>
+        <w:rPr>
+          <w:b/>
+          <w:bCs/>
+          <w:i/>
+          <w:iCs/>
+          <w:lang w:val="vi-VN"/>
+        </w:rPr>
+        <w:t xml:space="preserve">Tham lam </w:t>
+      </w:r>
       <w:r>
         <w:rPr>
           <w:lang w:val="vi-VN"/>
         </w:rPr>
-        <w:t>Programming</w:t>
+        <w:t>(</w:t>
       </w:r>
-      <w:proofErr w:type="spellEnd"/>
       <w:r>
         <w:rPr>
           <w:lang w:val="vi-VN"/>
         </w:rPr>
-        <w:t>)</w:t>
+        <w:t>Gread</w:t>
+      </w:r>
+      <w:r>
+        <w:rPr>
+          <w:lang w:val="vi-VN"/>
+        </w:rPr>
+        <w:t>y Algorithm)</w:t>
+      </w:r>
+      <w:r>
+        <w:rPr>
+          <w:lang w:val="vi-VN"/>
+        </w:rPr>
+        <w:t>.</w:t>
       </w:r>
     </w:p>
     <w:p>
       <w:pPr>
-        <w:pStyle w:val="ListParagraph"/>
-        <w:numPr>
-          <w:ilvl w:val="0"/>
-          <w:numId w:val="11"/>
-        </w:numPr>
+        <w:pStyle w:val="Heading3"/>
         <w:rPr>
           <w:lang w:val="vi-VN"/>
         </w:rPr>
       </w:pPr>
       <w:r>
         <w:rPr>
-          <w:sz w:val="24"/>
-          <w:szCs w:val="24"/>
           <w:lang w:val="vi-VN"/>
         </w:rPr>
-        <w:t xml:space="preserve">Bài toán dãy </w:t>
+        <w:tab/>
+        <w:t xml:space="preserve">Tiếp tục với </w:t>
       </w:r>
-      <w:proofErr w:type="spellStart"/>
       <w:r>
         <w:rPr>
-          <w:sz w:val="24"/>
-          <w:szCs w:val="24"/>
+          <w:b/>
+          <w:bCs/>
+          <w:i/>
+          <w:iCs/>
           <w:lang w:val="vi-VN"/>
         </w:rPr>
-        <w:t>Fibonaci</w:t>
+        <w:t xml:space="preserve">Cây đỏ đen </w:t>
       </w:r>
-      <w:proofErr w:type="spellEnd"/>
-    </w:p>
-    <w:p>
-      <w:pPr>
-        <w:pStyle w:val="ListParagraph"/>
-        <w:numPr>
-          <w:ilvl w:val="1"/>
-          <w:numId w:val="11"/>
-        </w:numPr>
+      <w:r>
         <w:rPr>
           <w:lang w:val="vi-VN"/>
         </w:rPr>
-      </w:pPr>
+        <w:t>(Red-Black Tree)</w:t>
+      </w:r>
       <w:r>
-        <w:rPr>
-          <w:sz w:val="24"/>
-          <w:szCs w:val="24"/>
-          <w:lang w:val="vi-VN"/>
-        </w:rPr>
-        <w:t>Tối ưu với bảng ghi nhớ</w:t>
-      </w:r>
-    </w:p>
-    <w:p>
-      <w:pPr>
-        <w:pStyle w:val="ListParagraph"/>
-        <w:numPr>
-          <w:ilvl w:val="0"/>
-          <w:numId w:val="11"/>
-        </w:numPr>
         <w:rPr>
           <w:lang w:val="vi-VN"/>
         </w:rPr>
-      </w:pPr>
-      <w:r>
-        <w:rPr>
-          <w:sz w:val="24"/>
-          <w:szCs w:val="24"/>
-          <w:lang w:val="vi-VN"/>
-        </w:rPr>
-        <w:t>Bài toán leo cầu thang (</w:t>
+        <w:t>.</w:t>
       </w:r>
-      <w:proofErr w:type="spellStart"/>
-      <w:r>
-        <w:rPr>
-          <w:sz w:val="24"/>
-          <w:szCs w:val="24"/>
-          <w:lang w:val="vi-VN"/>
-        </w:rPr>
-        <w:t>Climbing</w:t>
-      </w:r>
-      <w:proofErr w:type="spellEnd"/>
-      <w:r>
-        <w:rPr>
-          <w:sz w:val="24"/>
-          <w:szCs w:val="24"/>
-          <w:lang w:val="vi-VN"/>
-        </w:rPr>
-        <w:t xml:space="preserve"> </w:t>
-      </w:r>
-      <w:proofErr w:type="spellStart"/>
-      <w:r>
-        <w:rPr>
-          <w:sz w:val="24"/>
-          <w:szCs w:val="24"/>
-          <w:lang w:val="vi-VN"/>
-        </w:rPr>
-        <w:t>Stairs</w:t>
-      </w:r>
-      <w:proofErr w:type="spellEnd"/>
-      <w:r>
-        <w:rPr>
-          <w:sz w:val="24"/>
-          <w:szCs w:val="24"/>
-          <w:lang w:val="vi-VN"/>
-        </w:rPr>
-        <w:t>)</w:t>
-      </w:r>
-    </w:p>
-    <w:p>
-      <w:pPr>
-        <w:pStyle w:val="ListParagraph"/>
-        <w:numPr>
-          <w:ilvl w:val="0"/>
-          <w:numId w:val="11"/>
-        </w:numPr>
-        <w:rPr>
-          <w:lang w:val="vi-VN"/>
-        </w:rPr>
-      </w:pPr>
-      <w:r>
-        <w:rPr>
-          <w:sz w:val="24"/>
-          <w:szCs w:val="24"/>
-          <w:lang w:val="vi-VN"/>
-        </w:rPr>
-        <w:t xml:space="preserve">Bài toán </w:t>
-      </w:r>
-      <w:proofErr w:type="spellStart"/>
-      <w:r>
-        <w:rPr>
-          <w:sz w:val="24"/>
-          <w:szCs w:val="24"/>
-          <w:lang w:val="vi-VN"/>
-        </w:rPr>
-        <w:t>Balo</w:t>
-      </w:r>
-      <w:proofErr w:type="spellEnd"/>
-      <w:r>
-        <w:rPr>
-          <w:sz w:val="24"/>
-          <w:szCs w:val="24"/>
-          <w:lang w:val="vi-VN"/>
-        </w:rPr>
-        <w:t xml:space="preserve"> (</w:t>
-      </w:r>
-      <w:proofErr w:type="spellStart"/>
-      <w:r>
-        <w:rPr>
-          <w:sz w:val="24"/>
-          <w:szCs w:val="24"/>
-          <w:lang w:val="vi-VN"/>
-        </w:rPr>
-        <w:t>Knapsack</w:t>
-      </w:r>
-      <w:proofErr w:type="spellEnd"/>
-      <w:r>
-        <w:rPr>
-          <w:sz w:val="24"/>
-          <w:szCs w:val="24"/>
-          <w:lang w:val="vi-VN"/>
-        </w:rPr>
-        <w:t xml:space="preserve"> </w:t>
-      </w:r>
-      <w:proofErr w:type="spellStart"/>
-      <w:r>
-        <w:rPr>
-          <w:sz w:val="24"/>
-          <w:szCs w:val="24"/>
-          <w:lang w:val="vi-VN"/>
-        </w:rPr>
-        <w:t>problem</w:t>
-      </w:r>
-      <w:proofErr w:type="spellEnd"/>
-      <w:r>
-        <w:rPr>
-          <w:sz w:val="24"/>
-          <w:szCs w:val="24"/>
-          <w:lang w:val="vi-VN"/>
-        </w:rPr>
-        <w:t>)</w:t>
-      </w:r>
-    </w:p>
-    <w:p>
-      <w:pPr>
-        <w:pStyle w:val="ListParagraph"/>
-        <w:numPr>
-          <w:ilvl w:val="0"/>
-          <w:numId w:val="11"/>
-        </w:numPr>
-        <w:rPr>
-          <w:lang w:val="vi-VN"/>
-        </w:rPr>
-      </w:pPr>
-      <w:r>
-        <w:rPr>
-          <w:sz w:val="24"/>
-          <w:szCs w:val="24"/>
-          <w:lang w:val="vi-VN"/>
-        </w:rPr>
-        <w:t>Bài toán dãy con tăng dài nhất (</w:t>
-      </w:r>
-      <w:proofErr w:type="spellStart"/>
-      <w:r>
-        <w:rPr>
-          <w:sz w:val="24"/>
-          <w:szCs w:val="24"/>
-          <w:lang w:val="vi-VN"/>
-        </w:rPr>
-        <w:t>Longest</w:t>
-      </w:r>
-      <w:proofErr w:type="spellEnd"/>
-      <w:r>
-        <w:rPr>
-          <w:sz w:val="24"/>
-          <w:szCs w:val="24"/>
-          <w:lang w:val="vi-VN"/>
-        </w:rPr>
-        <w:t xml:space="preserve"> </w:t>
-      </w:r>
-      <w:proofErr w:type="spellStart"/>
-      <w:r>
-        <w:rPr>
-          <w:sz w:val="24"/>
-          <w:szCs w:val="24"/>
-          <w:lang w:val="vi-VN"/>
-        </w:rPr>
-        <w:t>Increasing</w:t>
-      </w:r>
-      <w:proofErr w:type="spellEnd"/>
-      <w:r>
-        <w:rPr>
-          <w:sz w:val="24"/>
-          <w:szCs w:val="24"/>
-          <w:lang w:val="vi-VN"/>
-        </w:rPr>
-        <w:t xml:space="preserve"> </w:t>
-      </w:r>
-      <w:proofErr w:type="spellStart"/>
-      <w:r>
-        <w:rPr>
-          <w:sz w:val="24"/>
-          <w:szCs w:val="24"/>
-          <w:lang w:val="vi-VN"/>
-        </w:rPr>
-        <w:t>Subsequence</w:t>
-      </w:r>
-      <w:proofErr w:type="spellEnd"/>
-      <w:r>
-        <w:rPr>
-          <w:sz w:val="24"/>
-          <w:szCs w:val="24"/>
-          <w:lang w:val="vi-VN"/>
-        </w:rPr>
-        <w:t>)</w:t>
-      </w:r>
-    </w:p>
-    <w:p>
-      <w:pPr>
-        <w:pStyle w:val="ListParagraph"/>
-        <w:numPr>
-          <w:ilvl w:val="0"/>
-          <w:numId w:val="11"/>
-        </w:numPr>
-        <w:rPr>
-          <w:lang w:val="vi-VN"/>
-        </w:rPr>
-      </w:pPr>
-      <w:r>
-        <w:rPr>
-          <w:sz w:val="24"/>
-          <w:szCs w:val="24"/>
-          <w:lang w:val="vi-VN"/>
-        </w:rPr>
-        <w:t>Vấn đề nhân chuỗi ma trận</w:t>
-      </w:r>
-      <w:r>
-        <w:rPr>
-          <w:sz w:val="24"/>
-          <w:szCs w:val="24"/>
-        </w:rPr>
-        <w:t xml:space="preserve"> (Matrix chain multiplication)</w:t>
-      </w:r>
-    </w:p>
-    <w:p>
-      <w:pPr>
-        <w:pStyle w:val="ListParagraph"/>
-        <w:numPr>
-          <w:ilvl w:val="1"/>
-          <w:numId w:val="11"/>
-        </w:numPr>
-        <w:rPr>
-          <w:lang w:val="vi-VN"/>
-        </w:rPr>
-      </w:pPr>
-      <w:r>
-        <w:rPr>
-          <w:sz w:val="24"/>
-          <w:szCs w:val="24"/>
-          <w:lang w:val="vi-VN"/>
-        </w:rPr>
-        <w:t xml:space="preserve">Tính toán chi </w:t>
-      </w:r>
-      <w:r>
-        <w:rPr>
-          <w:sz w:val="24"/>
-          <w:szCs w:val="24"/>
-          <w:lang w:val="vi-VN"/>
-        </w:rPr>
-        <w:t>phí (Tài nguyên tiêu tốn)</w:t>
-      </w:r>
-      <w:r>
-        <w:rPr>
-          <w:sz w:val="24"/>
-          <w:szCs w:val="24"/>
-          <w:lang w:val="vi-VN"/>
-        </w:rPr>
-        <w:t xml:space="preserve"> nhân các chuỗi ma trận</w:t>
-      </w:r>
-    </w:p>
-    <w:p>
-      <w:pPr>
-        <w:pStyle w:val="ListParagraph"/>
-        <w:numPr>
-          <w:ilvl w:val="1"/>
-          <w:numId w:val="11"/>
-        </w:numPr>
-        <w:rPr>
-          <w:lang w:val="vi-VN"/>
-        </w:rPr>
-      </w:pPr>
-      <w:r>
-        <w:rPr>
-          <w:sz w:val="24"/>
-          <w:szCs w:val="24"/>
-          <w:lang w:val="vi-VN"/>
-        </w:rPr>
-        <w:t xml:space="preserve">Lập bảng chi phí </w:t>
-      </w:r>
-      <w:r>
-        <w:rPr>
-          <w:sz w:val="24"/>
-          <w:szCs w:val="24"/>
-          <w:lang w:val="vi-VN"/>
-        </w:rPr>
-        <w:t>để tối ưu bài toán nhân chuỗi ma trận</w:t>
-      </w:r>
-    </w:p>
-    <w:p>
-      <w:pPr>
-        <w:ind w:left="1440"/>
-        <w:rPr>
-          <w:lang w:val="vi-VN"/>
-        </w:rPr>
-      </w:pPr>
     </w:p>
     <w:p>
       <w:pPr>
@@ -544,36 +255,16 @@
           <w:szCs w:val="24"/>
           <w:lang w:val="vi-VN"/>
         </w:rPr>
-        <w:t xml:space="preserve">Luyện tập một số bài tập trên </w:t>
+        <w:t>Luyện tập một số bài tập trên</w:t>
       </w:r>
-      <w:proofErr w:type="spellStart"/>
       <w:r>
         <w:rPr>
           <w:sz w:val="24"/>
           <w:szCs w:val="24"/>
           <w:lang w:val="vi-VN"/>
         </w:rPr>
-        <w:t>Leetcode</w:t>
+        <w:t xml:space="preserve"> HackerRank</w:t>
       </w:r>
-      <w:proofErr w:type="spellEnd"/>
-      <w:r>
-        <w:rPr>
-          <w:sz w:val="24"/>
-          <w:szCs w:val="24"/>
-          <w:lang w:val="vi-VN"/>
-        </w:rPr>
-        <w:t xml:space="preserve">, </w:t>
-      </w:r>
-      <w:proofErr w:type="spellStart"/>
-      <w:r>
-        <w:rPr>
-          <w:sz w:val="24"/>
-          <w:szCs w:val="24"/>
-          <w:lang w:val="vi-VN"/>
-        </w:rPr>
-        <w:t>HackerRank</w:t>
-      </w:r>
-      <w:proofErr w:type="spellEnd"/>
       <w:r>
         <w:rPr>
           <w:sz w:val="24"/>
@@ -588,12 +279,11 @@
         <w:ind w:firstLine="720"/>
         <w:rPr>
           <w:rStyle w:val="Hyperlink"/>
-          <w:b/>
-          <w:bCs/>
-          <w:i/>
-          <w:iCs/>
+          <w:color w:val="auto"/>
           <w:sz w:val="24"/>
           <w:szCs w:val="24"/>
+          <w:u w:val="none"/>
+          <w:lang w:val="vi-VN"/>
         </w:rPr>
       </w:pPr>
       <w:r>
@@ -604,7 +294,6 @@
         <w:t xml:space="preserve">Link </w:t>
       </w:r>
       <w:hyperlink r:id="rId6" w:history="1">
-        <w:proofErr w:type="spellStart"/>
         <w:r>
           <w:rPr>
             <w:rStyle w:val="Hyperlink"/>
@@ -612,13 +301,36 @@
             <w:bCs/>
             <w:i/>
             <w:iCs/>
-            <w:sz w:val="24"/>
-            <w:szCs w:val="24"/>
+            <w:sz w:val="28"/>
+            <w:szCs w:val="28"/>
           </w:rPr>
           <w:t>Github</w:t>
         </w:r>
-        <w:proofErr w:type="spellEnd"/>
       </w:hyperlink>
+      <w:r>
+        <w:rPr>
+          <w:rStyle w:val="Hyperlink"/>
+          <w:b/>
+          <w:bCs/>
+          <w:i/>
+          <w:iCs/>
+          <w:sz w:val="24"/>
+          <w:szCs w:val="24"/>
+          <w:lang w:val="vi-VN"/>
+        </w:rPr>
+        <w:t xml:space="preserve"> </w:t>
+      </w:r>
+      <w:r>
+        <w:rPr>
+          <w:rStyle w:val="Hyperlink"/>
+          <w:color w:val="auto"/>
+          <w:sz w:val="24"/>
+          <w:szCs w:val="24"/>
+          <w:u w:val="none"/>
+          <w:lang w:val="vi-VN"/>
+        </w:rPr>
+        <w:t>submit bài làm.</w:t>
+      </w:r>
     </w:p>
     <w:tbl>
       <w:tblPr>
@@ -633,23 +345,31 @@
         <w:gridCol w:w="2275"/>
       </w:tblGrid>
       <w:tr>
+        <w:trPr>
+          <w:trHeight w:val="584"/>
+        </w:trPr>
         <w:tc>
           <w:tcPr>
             <w:tcW w:w="715" w:type="dxa"/>
-          </w:tcPr>
-          <w:p>
-            <w:pPr>
-              <w:rPr>
-                <w:color w:val="467886" w:themeColor="hyperlink"/>
-                <w:sz w:val="24"/>
-                <w:szCs w:val="24"/>
-              </w:rPr>
-            </w:pPr>
-            <w:r>
-              <w:rPr>
-                <w:color w:val="467886" w:themeColor="hyperlink"/>
-                <w:sz w:val="24"/>
-                <w:szCs w:val="24"/>
+            <w:shd w:val="clear" w:color="auto" w:fill="C1F0C7" w:themeFill="accent3" w:themeFillTint="33"/>
+            <w:vAlign w:val="center"/>
+          </w:tcPr>
+          <w:p>
+            <w:pPr>
+              <w:jc w:val="center"/>
+              <w:rPr>
+                <w:b/>
+                <w:bCs/>
+                <w:sz w:val="26"/>
+                <w:szCs w:val="26"/>
+              </w:rPr>
+            </w:pPr>
+            <w:r>
+              <w:rPr>
+                <w:b/>
+                <w:bCs/>
+                <w:sz w:val="26"/>
+                <w:szCs w:val="26"/>
               </w:rPr>
               <w:t>STT</w:t>
             </w:r>
@@ -658,123 +378,134 @@
         <w:tc>
           <w:tcPr>
             <w:tcW w:w="3988" w:type="dxa"/>
-          </w:tcPr>
-          <w:p>
-            <w:pPr>
-              <w:rPr>
-                <w:color w:val="467886" w:themeColor="hyperlink"/>
-                <w:sz w:val="24"/>
-                <w:szCs w:val="24"/>
+            <w:shd w:val="clear" w:color="auto" w:fill="C1F0C7" w:themeFill="accent3" w:themeFillTint="33"/>
+            <w:vAlign w:val="center"/>
+          </w:tcPr>
+          <w:p>
+            <w:pPr>
+              <w:jc w:val="center"/>
+              <w:rPr>
+                <w:b/>
+                <w:bCs/>
+                <w:sz w:val="26"/>
+                <w:szCs w:val="26"/>
                 <w:lang w:val="vi-VN"/>
               </w:rPr>
             </w:pPr>
             <w:r>
               <w:rPr>
-                <w:color w:val="467886" w:themeColor="hyperlink"/>
-                <w:sz w:val="24"/>
-                <w:szCs w:val="24"/>
+                <w:b/>
+                <w:bCs/>
+                <w:sz w:val="26"/>
+                <w:szCs w:val="26"/>
                 <w:lang w:val="vi-VN"/>
               </w:rPr>
-              <w:t>Tên bài toán (</w:t>
-            </w:r>
-            <w:proofErr w:type="spellStart"/>
-            <w:r>
-              <w:rPr>
-                <w:color w:val="467886" w:themeColor="hyperlink"/>
-                <w:sz w:val="24"/>
-                <w:szCs w:val="24"/>
+              <w:t>Tên bài toán (Problem)</w:t>
+            </w:r>
+          </w:p>
+        </w:tc>
+        <w:tc>
+          <w:tcPr>
+            <w:tcW w:w="2372" w:type="dxa"/>
+            <w:shd w:val="clear" w:color="auto" w:fill="C1F0C7" w:themeFill="accent3" w:themeFillTint="33"/>
+            <w:vAlign w:val="center"/>
+          </w:tcPr>
+          <w:p>
+            <w:pPr>
+              <w:jc w:val="center"/>
+              <w:rPr>
+                <w:b/>
+                <w:bCs/>
+                <w:sz w:val="26"/>
+                <w:szCs w:val="26"/>
                 <w:lang w:val="vi-VN"/>
               </w:rPr>
-              <w:t>Problem</w:t>
-            </w:r>
-            <w:proofErr w:type="spellEnd"/>
-            <w:r>
-              <w:rPr>
-                <w:color w:val="467886" w:themeColor="hyperlink"/>
-                <w:sz w:val="24"/>
-                <w:szCs w:val="24"/>
+            </w:pPr>
+            <w:r>
+              <w:rPr>
+                <w:b/>
+                <w:bCs/>
+                <w:sz w:val="26"/>
+                <w:szCs w:val="26"/>
+              </w:rPr>
+              <w:t>Số</w:t>
+            </w:r>
+            <w:r>
+              <w:rPr>
+                <w:b/>
+                <w:bCs/>
+                <w:sz w:val="26"/>
+                <w:szCs w:val="26"/>
                 <w:lang w:val="vi-VN"/>
               </w:rPr>
+              <w:t xml:space="preserve"> lần submit</w:t>
+            </w:r>
+          </w:p>
+        </w:tc>
+        <w:tc>
+          <w:tcPr>
+            <w:tcW w:w="2275" w:type="dxa"/>
+            <w:shd w:val="clear" w:color="auto" w:fill="C1F0C7" w:themeFill="accent3" w:themeFillTint="33"/>
+            <w:vAlign w:val="center"/>
+          </w:tcPr>
+          <w:p>
+            <w:pPr>
+              <w:jc w:val="center"/>
+              <w:rPr>
+                <w:b/>
+                <w:bCs/>
+                <w:sz w:val="26"/>
+                <w:szCs w:val="26"/>
+                <w:lang w:val="vi-VN"/>
+              </w:rPr>
+            </w:pPr>
+            <w:r>
+              <w:rPr>
+                <w:b/>
+                <w:bCs/>
+                <w:sz w:val="26"/>
+                <w:szCs w:val="26"/>
+              </w:rPr>
+              <w:t>Thời</w:t>
+            </w:r>
+            <w:r>
+              <w:rPr>
+                <w:b/>
+                <w:bCs/>
+                <w:sz w:val="26"/>
+                <w:szCs w:val="26"/>
+                <w:lang w:val="vi-VN"/>
+              </w:rPr>
+              <w:t xml:space="preserve"> gian</w:t>
+            </w:r>
+            <w:r>
+              <w:rPr>
+                <w:b/>
+                <w:bCs/>
+                <w:sz w:val="26"/>
+                <w:szCs w:val="26"/>
+                <w:lang w:val="vi-VN"/>
+              </w:rPr>
+              <w:t xml:space="preserve"> (</w:t>
+            </w:r>
+            <w:r>
+              <w:rPr>
+                <w:b/>
+                <w:bCs/>
+                <w:sz w:val="26"/>
+                <w:szCs w:val="26"/>
+              </w:rPr>
+              <w:t>p</w:t>
+            </w:r>
+            <w:r>
+              <w:rPr>
+                <w:b/>
+                <w:bCs/>
+                <w:sz w:val="26"/>
+                <w:szCs w:val="26"/>
+                <w:lang w:val="vi-VN"/>
+              </w:rPr>
               <w:t>)</w:t>
-            </w:r>
-          </w:p>
-        </w:tc>
-        <w:tc>
-          <w:tcPr>
-            <w:tcW w:w="2372" w:type="dxa"/>
-          </w:tcPr>
-          <w:p>
-            <w:pPr>
-              <w:rPr>
-                <w:color w:val="467886" w:themeColor="hyperlink"/>
-                <w:sz w:val="24"/>
-                <w:szCs w:val="24"/>
-                <w:lang w:val="vi-VN"/>
-              </w:rPr>
-            </w:pPr>
-            <w:proofErr w:type="spellStart"/>
-            <w:r>
-              <w:rPr>
-                <w:color w:val="467886" w:themeColor="hyperlink"/>
-                <w:sz w:val="24"/>
-                <w:szCs w:val="24"/>
-              </w:rPr>
-              <w:t>Số</w:t>
-            </w:r>
-            <w:proofErr w:type="spellEnd"/>
-            <w:r>
-              <w:rPr>
-                <w:color w:val="467886" w:themeColor="hyperlink"/>
-                <w:sz w:val="24"/>
-                <w:szCs w:val="24"/>
-                <w:lang w:val="vi-VN"/>
-              </w:rPr>
-              <w:t xml:space="preserve"> lần </w:t>
-            </w:r>
-            <w:proofErr w:type="spellStart"/>
-            <w:r>
-              <w:rPr>
-                <w:color w:val="467886" w:themeColor="hyperlink"/>
-                <w:sz w:val="24"/>
-                <w:szCs w:val="24"/>
-                <w:lang w:val="vi-VN"/>
-              </w:rPr>
-              <w:t>submit</w:t>
-            </w:r>
-            <w:proofErr w:type="spellEnd"/>
-          </w:p>
-        </w:tc>
-        <w:tc>
-          <w:tcPr>
-            <w:tcW w:w="2275" w:type="dxa"/>
-          </w:tcPr>
-          <w:p>
-            <w:pPr>
-              <w:rPr>
-                <w:color w:val="467886" w:themeColor="hyperlink"/>
-                <w:sz w:val="24"/>
-                <w:szCs w:val="24"/>
-                <w:lang w:val="vi-VN"/>
-              </w:rPr>
-            </w:pPr>
-            <w:proofErr w:type="spellStart"/>
-            <w:r>
-              <w:rPr>
-                <w:color w:val="467886" w:themeColor="hyperlink"/>
-                <w:sz w:val="24"/>
-                <w:szCs w:val="24"/>
-              </w:rPr>
-              <w:t>Thời</w:t>
-            </w:r>
-            <w:proofErr w:type="spellEnd"/>
-            <w:r>
-              <w:rPr>
-                <w:color w:val="467886" w:themeColor="hyperlink"/>
-                <w:sz w:val="24"/>
-                <w:szCs w:val="24"/>
-                <w:lang w:val="vi-VN"/>
-              </w:rPr>
-              <w:t xml:space="preserve"> gian</w:t>
             </w:r>
           </w:p>
         </w:tc>
@@ -787,14 +518,16 @@
           <w:p>
             <w:pPr>
               <w:rPr>
-                <w:color w:val="467886" w:themeColor="hyperlink"/>
-                <w:sz w:val="24"/>
-                <w:szCs w:val="24"/>
-              </w:rPr>
-            </w:pPr>
-            <w:r>
-              <w:rPr>
-                <w:color w:val="467886" w:themeColor="hyperlink"/>
+                <w:b/>
+                <w:bCs/>
+                <w:sz w:val="24"/>
+                <w:szCs w:val="24"/>
+              </w:rPr>
+            </w:pPr>
+            <w:r>
+              <w:rPr>
+                <w:b/>
+                <w:bCs/>
                 <w:sz w:val="24"/>
                 <w:szCs w:val="24"/>
               </w:rPr>
@@ -809,14 +542,16 @@
           <w:p>
             <w:pPr>
               <w:rPr>
-                <w:color w:val="467886" w:themeColor="hyperlink"/>
-                <w:sz w:val="24"/>
-                <w:szCs w:val="24"/>
-              </w:rPr>
-            </w:pPr>
-            <w:r>
-              <w:rPr>
-                <w:color w:val="467886" w:themeColor="hyperlink"/>
+                <w:b/>
+                <w:bCs/>
+                <w:sz w:val="24"/>
+                <w:szCs w:val="24"/>
+              </w:rPr>
+            </w:pPr>
+            <w:r>
+              <w:rPr>
+                <w:b/>
+                <w:bCs/>
                 <w:sz w:val="24"/>
                 <w:szCs w:val="24"/>
               </w:rPr>
@@ -824,23 +559,23 @@
             </w:r>
             <w:r>
               <w:rPr>
-                <w:color w:val="467886" w:themeColor="hyperlink"/>
+                <w:b/>
+                <w:bCs/>
                 <w:sz w:val="24"/>
                 <w:szCs w:val="24"/>
                 <w:lang w:val="vi-VN"/>
               </w:rPr>
               <w:t xml:space="preserve"> B</w:t>
             </w:r>
-            <w:proofErr w:type="spellStart"/>
-            <w:r>
-              <w:rPr>
-                <w:color w:val="467886" w:themeColor="hyperlink"/>
+            <w:r>
+              <w:rPr>
+                <w:b/>
+                <w:bCs/>
                 <w:sz w:val="24"/>
                 <w:szCs w:val="24"/>
               </w:rPr>
               <w:t>irds</w:t>
             </w:r>
-            <w:proofErr w:type="spellEnd"/>
           </w:p>
         </w:tc>
         <w:tc>
@@ -850,14 +585,16 @@
           <w:p>
             <w:pPr>
               <w:rPr>
-                <w:color w:val="467886" w:themeColor="hyperlink"/>
-                <w:sz w:val="24"/>
-                <w:szCs w:val="24"/>
-              </w:rPr>
-            </w:pPr>
-            <w:r>
-              <w:rPr>
-                <w:color w:val="467886" w:themeColor="hyperlink"/>
+                <w:b/>
+                <w:bCs/>
+                <w:sz w:val="24"/>
+                <w:szCs w:val="24"/>
+              </w:rPr>
+            </w:pPr>
+            <w:r>
+              <w:rPr>
+                <w:b/>
+                <w:bCs/>
                 <w:sz w:val="24"/>
                 <w:szCs w:val="24"/>
               </w:rPr>
@@ -872,14 +609,16 @@
           <w:p>
             <w:pPr>
               <w:rPr>
-                <w:color w:val="467886" w:themeColor="hyperlink"/>
-                <w:sz w:val="24"/>
-                <w:szCs w:val="24"/>
-              </w:rPr>
-            </w:pPr>
-            <w:r>
-              <w:rPr>
-                <w:color w:val="467886" w:themeColor="hyperlink"/>
+                <w:b/>
+                <w:bCs/>
+                <w:sz w:val="24"/>
+                <w:szCs w:val="24"/>
+              </w:rPr>
+            </w:pPr>
+            <w:r>
+              <w:rPr>
+                <w:b/>
+                <w:bCs/>
                 <w:sz w:val="24"/>
                 <w:szCs w:val="24"/>
               </w:rPr>
@@ -896,14 +635,16 @@
           <w:p>
             <w:pPr>
               <w:rPr>
-                <w:color w:val="467886" w:themeColor="hyperlink"/>
-                <w:sz w:val="24"/>
-                <w:szCs w:val="24"/>
-              </w:rPr>
-            </w:pPr>
-            <w:r>
-              <w:rPr>
-                <w:color w:val="467886" w:themeColor="hyperlink"/>
+                <w:b/>
+                <w:bCs/>
+                <w:sz w:val="24"/>
+                <w:szCs w:val="24"/>
+              </w:rPr>
+            </w:pPr>
+            <w:r>
+              <w:rPr>
+                <w:b/>
+                <w:bCs/>
                 <w:sz w:val="24"/>
                 <w:szCs w:val="24"/>
               </w:rPr>
@@ -918,14 +659,16 @@
           <w:p>
             <w:pPr>
               <w:rPr>
-                <w:color w:val="467886" w:themeColor="hyperlink"/>
-                <w:sz w:val="24"/>
-                <w:szCs w:val="24"/>
-              </w:rPr>
-            </w:pPr>
-            <w:r>
-              <w:rPr>
-                <w:color w:val="467886" w:themeColor="hyperlink"/>
+                <w:b/>
+                <w:bCs/>
+                <w:sz w:val="24"/>
+                <w:szCs w:val="24"/>
+              </w:rPr>
+            </w:pPr>
+            <w:r>
+              <w:rPr>
+                <w:b/>
+                <w:bCs/>
                 <w:sz w:val="24"/>
                 <w:szCs w:val="24"/>
               </w:rPr>
@@ -940,14 +683,16 @@
           <w:p>
             <w:pPr>
               <w:rPr>
-                <w:color w:val="467886" w:themeColor="hyperlink"/>
-                <w:sz w:val="24"/>
-                <w:szCs w:val="24"/>
-              </w:rPr>
-            </w:pPr>
-            <w:r>
-              <w:rPr>
-                <w:color w:val="467886" w:themeColor="hyperlink"/>
+                <w:b/>
+                <w:bCs/>
+                <w:sz w:val="24"/>
+                <w:szCs w:val="24"/>
+              </w:rPr>
+            </w:pPr>
+            <w:r>
+              <w:rPr>
+                <w:b/>
+                <w:bCs/>
                 <w:sz w:val="24"/>
                 <w:szCs w:val="24"/>
               </w:rPr>
@@ -962,14 +707,16 @@
           <w:p>
             <w:pPr>
               <w:rPr>
-                <w:color w:val="467886" w:themeColor="hyperlink"/>
-                <w:sz w:val="24"/>
-                <w:szCs w:val="24"/>
-              </w:rPr>
-            </w:pPr>
-            <w:r>
-              <w:rPr>
-                <w:color w:val="467886" w:themeColor="hyperlink"/>
+                <w:b/>
+                <w:bCs/>
+                <w:sz w:val="24"/>
+                <w:szCs w:val="24"/>
+              </w:rPr>
+            </w:pPr>
+            <w:r>
+              <w:rPr>
+                <w:b/>
+                <w:bCs/>
                 <w:sz w:val="24"/>
                 <w:szCs w:val="24"/>
               </w:rPr>
@@ -986,14 +733,16 @@
           <w:p>
             <w:pPr>
               <w:rPr>
-                <w:color w:val="467886" w:themeColor="hyperlink"/>
-                <w:sz w:val="24"/>
-                <w:szCs w:val="24"/>
-              </w:rPr>
-            </w:pPr>
-            <w:r>
-              <w:rPr>
-                <w:color w:val="467886" w:themeColor="hyperlink"/>
+                <w:b/>
+                <w:bCs/>
+                <w:sz w:val="24"/>
+                <w:szCs w:val="24"/>
+              </w:rPr>
+            </w:pPr>
+            <w:r>
+              <w:rPr>
+                <w:b/>
+                <w:bCs/>
                 <w:sz w:val="24"/>
                 <w:szCs w:val="24"/>
               </w:rPr>
@@ -1008,14 +757,16 @@
           <w:p>
             <w:pPr>
               <w:rPr>
-                <w:color w:val="467886" w:themeColor="hyperlink"/>
-                <w:sz w:val="24"/>
-                <w:szCs w:val="24"/>
-              </w:rPr>
-            </w:pPr>
-            <w:r>
-              <w:rPr>
-                <w:color w:val="467886" w:themeColor="hyperlink"/>
+                <w:b/>
+                <w:bCs/>
+                <w:sz w:val="24"/>
+                <w:szCs w:val="24"/>
+              </w:rPr>
+            </w:pPr>
+            <w:r>
+              <w:rPr>
+                <w:b/>
+                <w:bCs/>
                 <w:sz w:val="24"/>
                 <w:szCs w:val="24"/>
               </w:rPr>
@@ -1030,14 +781,16 @@
           <w:p>
             <w:pPr>
               <w:rPr>
-                <w:color w:val="467886" w:themeColor="hyperlink"/>
-                <w:sz w:val="24"/>
-                <w:szCs w:val="24"/>
-              </w:rPr>
-            </w:pPr>
-            <w:r>
-              <w:rPr>
-                <w:color w:val="467886" w:themeColor="hyperlink"/>
+                <w:b/>
+                <w:bCs/>
+                <w:sz w:val="24"/>
+                <w:szCs w:val="24"/>
+              </w:rPr>
+            </w:pPr>
+            <w:r>
+              <w:rPr>
+                <w:b/>
+                <w:bCs/>
                 <w:sz w:val="24"/>
                 <w:szCs w:val="24"/>
               </w:rPr>
@@ -1052,14 +805,16 @@
           <w:p>
             <w:pPr>
               <w:rPr>
-                <w:color w:val="467886" w:themeColor="hyperlink"/>
-                <w:sz w:val="24"/>
-                <w:szCs w:val="24"/>
-              </w:rPr>
-            </w:pPr>
-            <w:r>
-              <w:rPr>
-                <w:color w:val="467886" w:themeColor="hyperlink"/>
+                <w:b/>
+                <w:bCs/>
+                <w:sz w:val="24"/>
+                <w:szCs w:val="24"/>
+              </w:rPr>
+            </w:pPr>
+            <w:r>
+              <w:rPr>
+                <w:b/>
+                <w:bCs/>
                 <w:sz w:val="24"/>
                 <w:szCs w:val="24"/>
               </w:rPr>
@@ -1076,14 +831,16 @@
           <w:p>
             <w:pPr>
               <w:rPr>
-                <w:color w:val="467886" w:themeColor="hyperlink"/>
-                <w:sz w:val="24"/>
-                <w:szCs w:val="24"/>
-              </w:rPr>
-            </w:pPr>
-            <w:r>
-              <w:rPr>
-                <w:color w:val="467886" w:themeColor="hyperlink"/>
+                <w:b/>
+                <w:bCs/>
+                <w:sz w:val="24"/>
+                <w:szCs w:val="24"/>
+              </w:rPr>
+            </w:pPr>
+            <w:r>
+              <w:rPr>
+                <w:b/>
+                <w:bCs/>
                 <w:sz w:val="24"/>
                 <w:szCs w:val="24"/>
               </w:rPr>
@@ -1098,14 +855,16 @@
           <w:p>
             <w:pPr>
               <w:rPr>
-                <w:color w:val="467886" w:themeColor="hyperlink"/>
-                <w:sz w:val="24"/>
-                <w:szCs w:val="24"/>
-              </w:rPr>
-            </w:pPr>
-            <w:r>
-              <w:rPr>
-                <w:color w:val="467886" w:themeColor="hyperlink"/>
+                <w:b/>
+                <w:bCs/>
+                <w:sz w:val="24"/>
+                <w:szCs w:val="24"/>
+              </w:rPr>
+            </w:pPr>
+            <w:r>
+              <w:rPr>
+                <w:b/>
+                <w:bCs/>
                 <w:sz w:val="24"/>
                 <w:szCs w:val="24"/>
               </w:rPr>
@@ -1120,14 +879,16 @@
           <w:p>
             <w:pPr>
               <w:rPr>
-                <w:color w:val="467886" w:themeColor="hyperlink"/>
-                <w:sz w:val="24"/>
-                <w:szCs w:val="24"/>
-              </w:rPr>
-            </w:pPr>
-            <w:r>
-              <w:rPr>
-                <w:color w:val="467886" w:themeColor="hyperlink"/>
+                <w:b/>
+                <w:bCs/>
+                <w:sz w:val="24"/>
+                <w:szCs w:val="24"/>
+              </w:rPr>
+            </w:pPr>
+            <w:r>
+              <w:rPr>
+                <w:b/>
+                <w:bCs/>
                 <w:sz w:val="24"/>
                 <w:szCs w:val="24"/>
               </w:rPr>
@@ -1142,14 +903,16 @@
           <w:p>
             <w:pPr>
               <w:rPr>
-                <w:color w:val="467886" w:themeColor="hyperlink"/>
-                <w:sz w:val="24"/>
-                <w:szCs w:val="24"/>
-              </w:rPr>
-            </w:pPr>
-            <w:r>
-              <w:rPr>
-                <w:color w:val="467886" w:themeColor="hyperlink"/>
+                <w:b/>
+                <w:bCs/>
+                <w:sz w:val="24"/>
+                <w:szCs w:val="24"/>
+              </w:rPr>
+            </w:pPr>
+            <w:r>
+              <w:rPr>
+                <w:b/>
+                <w:bCs/>
                 <w:sz w:val="24"/>
                 <w:szCs w:val="24"/>
               </w:rPr>
@@ -1166,14 +929,16 @@
           <w:p>
             <w:pPr>
               <w:rPr>
-                <w:color w:val="467886" w:themeColor="hyperlink"/>
-                <w:sz w:val="24"/>
-                <w:szCs w:val="24"/>
-              </w:rPr>
-            </w:pPr>
-            <w:r>
-              <w:rPr>
-                <w:color w:val="467886" w:themeColor="hyperlink"/>
+                <w:b/>
+                <w:bCs/>
+                <w:sz w:val="24"/>
+                <w:szCs w:val="24"/>
+              </w:rPr>
+            </w:pPr>
+            <w:r>
+              <w:rPr>
+                <w:b/>
+                <w:bCs/>
                 <w:sz w:val="24"/>
                 <w:szCs w:val="24"/>
               </w:rPr>
@@ -1188,14 +953,16 @@
           <w:p>
             <w:pPr>
               <w:rPr>
-                <w:color w:val="467886" w:themeColor="hyperlink"/>
-                <w:sz w:val="24"/>
-                <w:szCs w:val="24"/>
-              </w:rPr>
-            </w:pPr>
-            <w:r>
-              <w:rPr>
-                <w:color w:val="467886" w:themeColor="hyperlink"/>
+                <w:b/>
+                <w:bCs/>
+                <w:sz w:val="24"/>
+                <w:szCs w:val="24"/>
+              </w:rPr>
+            </w:pPr>
+            <w:r>
+              <w:rPr>
+                <w:b/>
+                <w:bCs/>
                 <w:sz w:val="24"/>
                 <w:szCs w:val="24"/>
               </w:rPr>
@@ -1210,14 +977,16 @@
           <w:p>
             <w:pPr>
               <w:rPr>
-                <w:color w:val="467886" w:themeColor="hyperlink"/>
-                <w:sz w:val="24"/>
-                <w:szCs w:val="24"/>
-              </w:rPr>
-            </w:pPr>
-            <w:r>
-              <w:rPr>
-                <w:color w:val="467886" w:themeColor="hyperlink"/>
+                <w:b/>
+                <w:bCs/>
+                <w:sz w:val="24"/>
+                <w:szCs w:val="24"/>
+              </w:rPr>
+            </w:pPr>
+            <w:r>
+              <w:rPr>
+                <w:b/>
+                <w:bCs/>
                 <w:sz w:val="24"/>
                 <w:szCs w:val="24"/>
               </w:rPr>
@@ -1232,14 +1001,16 @@
           <w:p>
             <w:pPr>
               <w:rPr>
-                <w:color w:val="467886" w:themeColor="hyperlink"/>
-                <w:sz w:val="24"/>
-                <w:szCs w:val="24"/>
-              </w:rPr>
-            </w:pPr>
-            <w:r>
-              <w:rPr>
-                <w:color w:val="467886" w:themeColor="hyperlink"/>
+                <w:b/>
+                <w:bCs/>
+                <w:sz w:val="24"/>
+                <w:szCs w:val="24"/>
+              </w:rPr>
+            </w:pPr>
+            <w:r>
+              <w:rPr>
+                <w:b/>
+                <w:bCs/>
                 <w:sz w:val="24"/>
                 <w:szCs w:val="24"/>
               </w:rPr>
@@ -1256,14 +1027,16 @@
           <w:p>
             <w:pPr>
               <w:rPr>
-                <w:color w:val="467886" w:themeColor="hyperlink"/>
-                <w:sz w:val="24"/>
-                <w:szCs w:val="24"/>
-              </w:rPr>
-            </w:pPr>
-            <w:r>
-              <w:rPr>
-                <w:color w:val="467886" w:themeColor="hyperlink"/>
+                <w:b/>
+                <w:bCs/>
+                <w:sz w:val="24"/>
+                <w:szCs w:val="24"/>
+              </w:rPr>
+            </w:pPr>
+            <w:r>
+              <w:rPr>
+                <w:b/>
+                <w:bCs/>
                 <w:sz w:val="24"/>
                 <w:szCs w:val="24"/>
               </w:rPr>
@@ -1278,14 +1051,16 @@
           <w:p>
             <w:pPr>
               <w:rPr>
-                <w:color w:val="467886" w:themeColor="hyperlink"/>
-                <w:sz w:val="24"/>
-                <w:szCs w:val="24"/>
-              </w:rPr>
-            </w:pPr>
-            <w:r>
-              <w:rPr>
-                <w:color w:val="467886" w:themeColor="hyperlink"/>
+                <w:b/>
+                <w:bCs/>
+                <w:sz w:val="24"/>
+                <w:szCs w:val="24"/>
+              </w:rPr>
+            </w:pPr>
+            <w:r>
+              <w:rPr>
+                <w:b/>
+                <w:bCs/>
                 <w:sz w:val="24"/>
                 <w:szCs w:val="24"/>
               </w:rPr>
@@ -1300,14 +1075,16 @@
           <w:p>
             <w:pPr>
               <w:rPr>
-                <w:color w:val="467886" w:themeColor="hyperlink"/>
-                <w:sz w:val="24"/>
-                <w:szCs w:val="24"/>
-              </w:rPr>
-            </w:pPr>
-            <w:r>
-              <w:rPr>
-                <w:color w:val="467886" w:themeColor="hyperlink"/>
+                <w:b/>
+                <w:bCs/>
+                <w:sz w:val="24"/>
+                <w:szCs w:val="24"/>
+              </w:rPr>
+            </w:pPr>
+            <w:r>
+              <w:rPr>
+                <w:b/>
+                <w:bCs/>
                 <w:sz w:val="24"/>
                 <w:szCs w:val="24"/>
               </w:rPr>
@@ -1322,14 +1099,16 @@
           <w:p>
             <w:pPr>
               <w:rPr>
-                <w:color w:val="467886" w:themeColor="hyperlink"/>
-                <w:sz w:val="24"/>
-                <w:szCs w:val="24"/>
-              </w:rPr>
-            </w:pPr>
-            <w:r>
-              <w:rPr>
-                <w:color w:val="467886" w:themeColor="hyperlink"/>
+                <w:b/>
+                <w:bCs/>
+                <w:sz w:val="24"/>
+                <w:szCs w:val="24"/>
+              </w:rPr>
+            </w:pPr>
+            <w:r>
+              <w:rPr>
+                <w:b/>
+                <w:bCs/>
                 <w:sz w:val="24"/>
                 <w:szCs w:val="24"/>
               </w:rPr>
@@ -1346,14 +1125,16 @@
           <w:p>
             <w:pPr>
               <w:rPr>
-                <w:color w:val="467886" w:themeColor="hyperlink"/>
-                <w:sz w:val="24"/>
-                <w:szCs w:val="24"/>
-              </w:rPr>
-            </w:pPr>
-            <w:r>
-              <w:rPr>
-                <w:color w:val="467886" w:themeColor="hyperlink"/>
+                <w:b/>
+                <w:bCs/>
+                <w:sz w:val="24"/>
+                <w:szCs w:val="24"/>
+              </w:rPr>
+            </w:pPr>
+            <w:r>
+              <w:rPr>
+                <w:b/>
+                <w:bCs/>
                 <w:sz w:val="24"/>
                 <w:szCs w:val="24"/>
               </w:rPr>
@@ -1368,14 +1149,16 @@
           <w:p>
             <w:pPr>
               <w:rPr>
-                <w:color w:val="467886" w:themeColor="hyperlink"/>
-                <w:sz w:val="24"/>
-                <w:szCs w:val="24"/>
-              </w:rPr>
-            </w:pPr>
-            <w:r>
-              <w:rPr>
-                <w:color w:val="467886" w:themeColor="hyperlink"/>
+                <w:b/>
+                <w:bCs/>
+                <w:sz w:val="24"/>
+                <w:szCs w:val="24"/>
+              </w:rPr>
+            </w:pPr>
+            <w:r>
+              <w:rPr>
+                <w:b/>
+                <w:bCs/>
                 <w:sz w:val="24"/>
                 <w:szCs w:val="24"/>
               </w:rPr>
@@ -1390,14 +1173,16 @@
           <w:p>
             <w:pPr>
               <w:rPr>
-                <w:color w:val="467886" w:themeColor="hyperlink"/>
-                <w:sz w:val="24"/>
-                <w:szCs w:val="24"/>
-              </w:rPr>
-            </w:pPr>
-            <w:r>
-              <w:rPr>
-                <w:color w:val="467886" w:themeColor="hyperlink"/>
+                <w:b/>
+                <w:bCs/>
+                <w:sz w:val="24"/>
+                <w:szCs w:val="24"/>
+              </w:rPr>
+            </w:pPr>
+            <w:r>
+              <w:rPr>
+                <w:b/>
+                <w:bCs/>
                 <w:sz w:val="24"/>
                 <w:szCs w:val="24"/>
               </w:rPr>
@@ -1412,14 +1197,16 @@
           <w:p>
             <w:pPr>
               <w:rPr>
-                <w:color w:val="467886" w:themeColor="hyperlink"/>
-                <w:sz w:val="24"/>
-                <w:szCs w:val="24"/>
-              </w:rPr>
-            </w:pPr>
-            <w:r>
-              <w:rPr>
-                <w:color w:val="467886" w:themeColor="hyperlink"/>
+                <w:b/>
+                <w:bCs/>
+                <w:sz w:val="24"/>
+                <w:szCs w:val="24"/>
+              </w:rPr>
+            </w:pPr>
+            <w:r>
+              <w:rPr>
+                <w:b/>
+                <w:bCs/>
                 <w:sz w:val="24"/>
                 <w:szCs w:val="24"/>
               </w:rPr>
@@ -1436,14 +1223,16 @@
           <w:p>
             <w:pPr>
               <w:rPr>
-                <w:color w:val="467886" w:themeColor="hyperlink"/>
-                <w:sz w:val="24"/>
-                <w:szCs w:val="24"/>
-              </w:rPr>
-            </w:pPr>
-            <w:r>
-              <w:rPr>
-                <w:color w:val="467886" w:themeColor="hyperlink"/>
+                <w:b/>
+                <w:bCs/>
+                <w:sz w:val="24"/>
+                <w:szCs w:val="24"/>
+              </w:rPr>
+            </w:pPr>
+            <w:r>
+              <w:rPr>
+                <w:b/>
+                <w:bCs/>
                 <w:sz w:val="24"/>
                 <w:szCs w:val="24"/>
               </w:rPr>
@@ -1458,14 +1247,16 @@
           <w:p>
             <w:pPr>
               <w:rPr>
-                <w:color w:val="467886" w:themeColor="hyperlink"/>
-                <w:sz w:val="24"/>
-                <w:szCs w:val="24"/>
-              </w:rPr>
-            </w:pPr>
-            <w:r>
-              <w:rPr>
-                <w:color w:val="467886" w:themeColor="hyperlink"/>
+                <w:b/>
+                <w:bCs/>
+                <w:sz w:val="24"/>
+                <w:szCs w:val="24"/>
+              </w:rPr>
+            </w:pPr>
+            <w:r>
+              <w:rPr>
+                <w:b/>
+                <w:bCs/>
                 <w:sz w:val="24"/>
                 <w:szCs w:val="24"/>
               </w:rPr>
@@ -1480,14 +1271,16 @@
           <w:p>
             <w:pPr>
               <w:rPr>
-                <w:color w:val="467886" w:themeColor="hyperlink"/>
-                <w:sz w:val="24"/>
-                <w:szCs w:val="24"/>
-              </w:rPr>
-            </w:pPr>
-            <w:r>
-              <w:rPr>
-                <w:color w:val="467886" w:themeColor="hyperlink"/>
+                <w:b/>
+                <w:bCs/>
+                <w:sz w:val="24"/>
+                <w:szCs w:val="24"/>
+              </w:rPr>
+            </w:pPr>
+            <w:r>
+              <w:rPr>
+                <w:b/>
+                <w:bCs/>
                 <w:sz w:val="24"/>
                 <w:szCs w:val="24"/>
               </w:rPr>
@@ -1502,14 +1295,16 @@
           <w:p>
             <w:pPr>
               <w:rPr>
-                <w:color w:val="467886" w:themeColor="hyperlink"/>
-                <w:sz w:val="24"/>
-                <w:szCs w:val="24"/>
-              </w:rPr>
-            </w:pPr>
-            <w:r>
-              <w:rPr>
-                <w:color w:val="467886" w:themeColor="hyperlink"/>
+                <w:b/>
+                <w:bCs/>
+                <w:sz w:val="24"/>
+                <w:szCs w:val="24"/>
+              </w:rPr>
+            </w:pPr>
+            <w:r>
+              <w:rPr>
+                <w:b/>
+                <w:bCs/>
                 <w:sz w:val="24"/>
                 <w:szCs w:val="24"/>
               </w:rPr>
@@ -1526,14 +1321,16 @@
           <w:p>
             <w:pPr>
               <w:rPr>
-                <w:color w:val="467886" w:themeColor="hyperlink"/>
-                <w:sz w:val="24"/>
-                <w:szCs w:val="24"/>
-              </w:rPr>
-            </w:pPr>
-            <w:r>
-              <w:rPr>
-                <w:color w:val="467886" w:themeColor="hyperlink"/>
+                <w:b/>
+                <w:bCs/>
+                <w:sz w:val="24"/>
+                <w:szCs w:val="24"/>
+              </w:rPr>
+            </w:pPr>
+            <w:r>
+              <w:rPr>
+                <w:b/>
+                <w:bCs/>
                 <w:sz w:val="24"/>
                 <w:szCs w:val="24"/>
               </w:rPr>
@@ -1548,14 +1345,16 @@
           <w:p>
             <w:pPr>
               <w:rPr>
-                <w:color w:val="467886" w:themeColor="hyperlink"/>
-                <w:sz w:val="24"/>
-                <w:szCs w:val="24"/>
-              </w:rPr>
-            </w:pPr>
-            <w:r>
-              <w:rPr>
-                <w:color w:val="467886" w:themeColor="hyperlink"/>
+                <w:b/>
+                <w:bCs/>
+                <w:sz w:val="24"/>
+                <w:szCs w:val="24"/>
+              </w:rPr>
+            </w:pPr>
+            <w:r>
+              <w:rPr>
+                <w:b/>
+                <w:bCs/>
                 <w:sz w:val="24"/>
                 <w:szCs w:val="24"/>
               </w:rPr>
@@ -1570,14 +1369,16 @@
           <w:p>
             <w:pPr>
               <w:rPr>
-                <w:color w:val="467886" w:themeColor="hyperlink"/>
-                <w:sz w:val="24"/>
-                <w:szCs w:val="24"/>
-              </w:rPr>
-            </w:pPr>
-            <w:r>
-              <w:rPr>
-                <w:color w:val="467886" w:themeColor="hyperlink"/>
+                <w:b/>
+                <w:bCs/>
+                <w:sz w:val="24"/>
+                <w:szCs w:val="24"/>
+              </w:rPr>
+            </w:pPr>
+            <w:r>
+              <w:rPr>
+                <w:b/>
+                <w:bCs/>
                 <w:sz w:val="24"/>
                 <w:szCs w:val="24"/>
               </w:rPr>
@@ -1592,14 +1393,16 @@
           <w:p>
             <w:pPr>
               <w:rPr>
-                <w:color w:val="467886" w:themeColor="hyperlink"/>
-                <w:sz w:val="24"/>
-                <w:szCs w:val="24"/>
-              </w:rPr>
-            </w:pPr>
-            <w:r>
-              <w:rPr>
-                <w:color w:val="467886" w:themeColor="hyperlink"/>
+                <w:b/>
+                <w:bCs/>
+                <w:sz w:val="24"/>
+                <w:szCs w:val="24"/>
+              </w:rPr>
+            </w:pPr>
+            <w:r>
+              <w:rPr>
+                <w:b/>
+                <w:bCs/>
                 <w:sz w:val="24"/>
                 <w:szCs w:val="24"/>
               </w:rPr>
@@ -1616,14 +1419,16 @@
           <w:p>
             <w:pPr>
               <w:rPr>
-                <w:color w:val="467886" w:themeColor="hyperlink"/>
-                <w:sz w:val="24"/>
-                <w:szCs w:val="24"/>
-              </w:rPr>
-            </w:pPr>
-            <w:r>
-              <w:rPr>
-                <w:color w:val="467886" w:themeColor="hyperlink"/>
+                <w:b/>
+                <w:bCs/>
+                <w:sz w:val="24"/>
+                <w:szCs w:val="24"/>
+              </w:rPr>
+            </w:pPr>
+            <w:r>
+              <w:rPr>
+                <w:b/>
+                <w:bCs/>
                 <w:sz w:val="24"/>
                 <w:szCs w:val="24"/>
               </w:rPr>
@@ -1638,14 +1443,16 @@
           <w:p>
             <w:pPr>
               <w:rPr>
-                <w:color w:val="467886" w:themeColor="hyperlink"/>
-                <w:sz w:val="24"/>
-                <w:szCs w:val="24"/>
-              </w:rPr>
-            </w:pPr>
-            <w:r>
-              <w:rPr>
-                <w:color w:val="467886" w:themeColor="hyperlink"/>
+                <w:b/>
+                <w:bCs/>
+                <w:sz w:val="24"/>
+                <w:szCs w:val="24"/>
+              </w:rPr>
+            </w:pPr>
+            <w:r>
+              <w:rPr>
+                <w:b/>
+                <w:bCs/>
                 <w:sz w:val="24"/>
                 <w:szCs w:val="24"/>
               </w:rPr>
@@ -1660,14 +1467,16 @@
           <w:p>
             <w:pPr>
               <w:rPr>
-                <w:color w:val="467886" w:themeColor="hyperlink"/>
-                <w:sz w:val="24"/>
-                <w:szCs w:val="24"/>
-              </w:rPr>
-            </w:pPr>
-            <w:r>
-              <w:rPr>
-                <w:color w:val="467886" w:themeColor="hyperlink"/>
+                <w:b/>
+                <w:bCs/>
+                <w:sz w:val="24"/>
+                <w:szCs w:val="24"/>
+              </w:rPr>
+            </w:pPr>
+            <w:r>
+              <w:rPr>
+                <w:b/>
+                <w:bCs/>
                 <w:sz w:val="24"/>
                 <w:szCs w:val="24"/>
               </w:rPr>
@@ -1682,14 +1491,16 @@
           <w:p>
             <w:pPr>
               <w:rPr>
-                <w:color w:val="467886" w:themeColor="hyperlink"/>
-                <w:sz w:val="24"/>
-                <w:szCs w:val="24"/>
-              </w:rPr>
-            </w:pPr>
-            <w:r>
-              <w:rPr>
-                <w:color w:val="467886" w:themeColor="hyperlink"/>
+                <w:b/>
+                <w:bCs/>
+                <w:sz w:val="24"/>
+                <w:szCs w:val="24"/>
+              </w:rPr>
+            </w:pPr>
+            <w:r>
+              <w:rPr>
+                <w:b/>
+                <w:bCs/>
                 <w:sz w:val="24"/>
                 <w:szCs w:val="24"/>
               </w:rPr>
@@ -1706,14 +1517,16 @@
           <w:p>
             <w:pPr>
               <w:rPr>
-                <w:color w:val="467886" w:themeColor="hyperlink"/>
-                <w:sz w:val="24"/>
-                <w:szCs w:val="24"/>
-              </w:rPr>
-            </w:pPr>
-            <w:r>
-              <w:rPr>
-                <w:color w:val="467886" w:themeColor="hyperlink"/>
+                <w:b/>
+                <w:bCs/>
+                <w:sz w:val="24"/>
+                <w:szCs w:val="24"/>
+              </w:rPr>
+            </w:pPr>
+            <w:r>
+              <w:rPr>
+                <w:b/>
+                <w:bCs/>
                 <w:sz w:val="24"/>
                 <w:szCs w:val="24"/>
               </w:rPr>
@@ -1728,14 +1541,16 @@
           <w:p>
             <w:pPr>
               <w:rPr>
-                <w:color w:val="467886" w:themeColor="hyperlink"/>
-                <w:sz w:val="24"/>
-                <w:szCs w:val="24"/>
-              </w:rPr>
-            </w:pPr>
-            <w:r>
-              <w:rPr>
-                <w:color w:val="467886" w:themeColor="hyperlink"/>
+                <w:b/>
+                <w:bCs/>
+                <w:sz w:val="24"/>
+                <w:szCs w:val="24"/>
+              </w:rPr>
+            </w:pPr>
+            <w:r>
+              <w:rPr>
+                <w:b/>
+                <w:bCs/>
                 <w:sz w:val="24"/>
                 <w:szCs w:val="24"/>
               </w:rPr>
@@ -1750,14 +1565,16 @@
           <w:p>
             <w:pPr>
               <w:rPr>
-                <w:color w:val="467886" w:themeColor="hyperlink"/>
-                <w:sz w:val="24"/>
-                <w:szCs w:val="24"/>
-              </w:rPr>
-            </w:pPr>
-            <w:r>
-              <w:rPr>
-                <w:color w:val="467886" w:themeColor="hyperlink"/>
+                <w:b/>
+                <w:bCs/>
+                <w:sz w:val="24"/>
+                <w:szCs w:val="24"/>
+              </w:rPr>
+            </w:pPr>
+            <w:r>
+              <w:rPr>
+                <w:b/>
+                <w:bCs/>
                 <w:sz w:val="24"/>
                 <w:szCs w:val="24"/>
               </w:rPr>
@@ -1772,14 +1589,16 @@
           <w:p>
             <w:pPr>
               <w:rPr>
-                <w:color w:val="467886" w:themeColor="hyperlink"/>
-                <w:sz w:val="24"/>
-                <w:szCs w:val="24"/>
-              </w:rPr>
-            </w:pPr>
-            <w:r>
-              <w:rPr>
-                <w:color w:val="467886" w:themeColor="hyperlink"/>
+                <w:b/>
+                <w:bCs/>
+                <w:sz w:val="24"/>
+                <w:szCs w:val="24"/>
+              </w:rPr>
+            </w:pPr>
+            <w:r>
+              <w:rPr>
+                <w:b/>
+                <w:bCs/>
                 <w:sz w:val="24"/>
                 <w:szCs w:val="24"/>
               </w:rPr>
@@ -1796,14 +1615,16 @@
           <w:p>
             <w:pPr>
               <w:rPr>
-                <w:color w:val="467886" w:themeColor="hyperlink"/>
-                <w:sz w:val="24"/>
-                <w:szCs w:val="24"/>
-              </w:rPr>
-            </w:pPr>
-            <w:r>
-              <w:rPr>
-                <w:color w:val="467886" w:themeColor="hyperlink"/>
+                <w:b/>
+                <w:bCs/>
+                <w:sz w:val="24"/>
+                <w:szCs w:val="24"/>
+              </w:rPr>
+            </w:pPr>
+            <w:r>
+              <w:rPr>
+                <w:b/>
+                <w:bCs/>
                 <w:sz w:val="24"/>
                 <w:szCs w:val="24"/>
               </w:rPr>
@@ -1818,14 +1639,16 @@
           <w:p>
             <w:pPr>
               <w:rPr>
-                <w:color w:val="467886" w:themeColor="hyperlink"/>
-                <w:sz w:val="24"/>
-                <w:szCs w:val="24"/>
-              </w:rPr>
-            </w:pPr>
-            <w:r>
-              <w:rPr>
-                <w:color w:val="467886" w:themeColor="hyperlink"/>
+                <w:b/>
+                <w:bCs/>
+                <w:sz w:val="24"/>
+                <w:szCs w:val="24"/>
+              </w:rPr>
+            </w:pPr>
+            <w:r>
+              <w:rPr>
+                <w:b/>
+                <w:bCs/>
                 <w:sz w:val="24"/>
                 <w:szCs w:val="24"/>
               </w:rPr>
@@ -1840,14 +1663,16 @@
           <w:p>
             <w:pPr>
               <w:rPr>
-                <w:color w:val="467886" w:themeColor="hyperlink"/>
-                <w:sz w:val="24"/>
-                <w:szCs w:val="24"/>
-              </w:rPr>
-            </w:pPr>
-            <w:r>
-              <w:rPr>
-                <w:color w:val="467886" w:themeColor="hyperlink"/>
+                <w:b/>
+                <w:bCs/>
+                <w:sz w:val="24"/>
+                <w:szCs w:val="24"/>
+              </w:rPr>
+            </w:pPr>
+            <w:r>
+              <w:rPr>
+                <w:b/>
+                <w:bCs/>
                 <w:sz w:val="24"/>
                 <w:szCs w:val="24"/>
               </w:rPr>
@@ -1862,14 +1687,16 @@
           <w:p>
             <w:pPr>
               <w:rPr>
-                <w:color w:val="467886" w:themeColor="hyperlink"/>
-                <w:sz w:val="24"/>
-                <w:szCs w:val="24"/>
-              </w:rPr>
-            </w:pPr>
-            <w:r>
-              <w:rPr>
-                <w:color w:val="467886" w:themeColor="hyperlink"/>
+                <w:b/>
+                <w:bCs/>
+                <w:sz w:val="24"/>
+                <w:szCs w:val="24"/>
+              </w:rPr>
+            </w:pPr>
+            <w:r>
+              <w:rPr>
+                <w:b/>
+                <w:bCs/>
                 <w:sz w:val="24"/>
                 <w:szCs w:val="24"/>
               </w:rPr>
@@ -1886,14 +1713,16 @@
           <w:p>
             <w:pPr>
               <w:rPr>
-                <w:color w:val="467886" w:themeColor="hyperlink"/>
-                <w:sz w:val="24"/>
-                <w:szCs w:val="24"/>
-              </w:rPr>
-            </w:pPr>
-            <w:r>
-              <w:rPr>
-                <w:color w:val="467886" w:themeColor="hyperlink"/>
+                <w:b/>
+                <w:bCs/>
+                <w:sz w:val="24"/>
+                <w:szCs w:val="24"/>
+              </w:rPr>
+            </w:pPr>
+            <w:r>
+              <w:rPr>
+                <w:b/>
+                <w:bCs/>
                 <w:sz w:val="24"/>
                 <w:szCs w:val="24"/>
               </w:rPr>
@@ -1908,14 +1737,16 @@
           <w:p>
             <w:pPr>
               <w:rPr>
-                <w:color w:val="467886" w:themeColor="hyperlink"/>
-                <w:sz w:val="24"/>
-                <w:szCs w:val="24"/>
-              </w:rPr>
-            </w:pPr>
-            <w:r>
-              <w:rPr>
-                <w:color w:val="467886" w:themeColor="hyperlink"/>
+                <w:b/>
+                <w:bCs/>
+                <w:sz w:val="24"/>
+                <w:szCs w:val="24"/>
+              </w:rPr>
+            </w:pPr>
+            <w:r>
+              <w:rPr>
+                <w:b/>
+                <w:bCs/>
                 <w:sz w:val="24"/>
                 <w:szCs w:val="24"/>
               </w:rPr>
@@ -1930,14 +1761,16 @@
           <w:p>
             <w:pPr>
               <w:rPr>
-                <w:color w:val="467886" w:themeColor="hyperlink"/>
-                <w:sz w:val="24"/>
-                <w:szCs w:val="24"/>
-              </w:rPr>
-            </w:pPr>
-            <w:r>
-              <w:rPr>
-                <w:color w:val="467886" w:themeColor="hyperlink"/>
+                <w:b/>
+                <w:bCs/>
+                <w:sz w:val="24"/>
+                <w:szCs w:val="24"/>
+              </w:rPr>
+            </w:pPr>
+            <w:r>
+              <w:rPr>
+                <w:b/>
+                <w:bCs/>
                 <w:sz w:val="24"/>
                 <w:szCs w:val="24"/>
               </w:rPr>
@@ -1952,14 +1785,16 @@
           <w:p>
             <w:pPr>
               <w:rPr>
-                <w:color w:val="467886" w:themeColor="hyperlink"/>
-                <w:sz w:val="24"/>
-                <w:szCs w:val="24"/>
-              </w:rPr>
-            </w:pPr>
-            <w:r>
-              <w:rPr>
-                <w:color w:val="467886" w:themeColor="hyperlink"/>
+                <w:b/>
+                <w:bCs/>
+                <w:sz w:val="24"/>
+                <w:szCs w:val="24"/>
+              </w:rPr>
+            </w:pPr>
+            <w:r>
+              <w:rPr>
+                <w:b/>
+                <w:bCs/>
                 <w:sz w:val="24"/>
                 <w:szCs w:val="24"/>
               </w:rPr>
@@ -1976,14 +1811,16 @@
           <w:p>
             <w:pPr>
               <w:rPr>
-                <w:color w:val="467886" w:themeColor="hyperlink"/>
-                <w:sz w:val="24"/>
-                <w:szCs w:val="24"/>
-              </w:rPr>
-            </w:pPr>
-            <w:r>
-              <w:rPr>
-                <w:color w:val="467886" w:themeColor="hyperlink"/>
+                <w:b/>
+                <w:bCs/>
+                <w:sz w:val="24"/>
+                <w:szCs w:val="24"/>
+              </w:rPr>
+            </w:pPr>
+            <w:r>
+              <w:rPr>
+                <w:b/>
+                <w:bCs/>
                 <w:sz w:val="24"/>
                 <w:szCs w:val="24"/>
               </w:rPr>
@@ -1998,14 +1835,16 @@
           <w:p>
             <w:pPr>
               <w:rPr>
-                <w:color w:val="467886" w:themeColor="hyperlink"/>
-                <w:sz w:val="24"/>
-                <w:szCs w:val="24"/>
-              </w:rPr>
-            </w:pPr>
-            <w:r>
-              <w:rPr>
-                <w:color w:val="467886" w:themeColor="hyperlink"/>
+                <w:b/>
+                <w:bCs/>
+                <w:sz w:val="24"/>
+                <w:szCs w:val="24"/>
+              </w:rPr>
+            </w:pPr>
+            <w:r>
+              <w:rPr>
+                <w:b/>
+                <w:bCs/>
                 <w:sz w:val="24"/>
                 <w:szCs w:val="24"/>
               </w:rPr>
@@ -2020,14 +1859,16 @@
           <w:p>
             <w:pPr>
               <w:rPr>
-                <w:color w:val="467886" w:themeColor="hyperlink"/>
-                <w:sz w:val="24"/>
-                <w:szCs w:val="24"/>
-              </w:rPr>
-            </w:pPr>
-            <w:r>
-              <w:rPr>
-                <w:color w:val="467886" w:themeColor="hyperlink"/>
+                <w:b/>
+                <w:bCs/>
+                <w:sz w:val="24"/>
+                <w:szCs w:val="24"/>
+              </w:rPr>
+            </w:pPr>
+            <w:r>
+              <w:rPr>
+                <w:b/>
+                <w:bCs/>
                 <w:sz w:val="24"/>
                 <w:szCs w:val="24"/>
               </w:rPr>
@@ -2042,18 +1883,21 @@
           <w:p>
             <w:pPr>
               <w:rPr>
-                <w:color w:val="467886" w:themeColor="hyperlink"/>
-                <w:sz w:val="24"/>
-                <w:szCs w:val="24"/>
-              </w:rPr>
-            </w:pPr>
-            <w:r>
-              <w:rPr>
-                <w:color w:val="467886" w:themeColor="hyperlink"/>
-                <w:sz w:val="24"/>
-                <w:szCs w:val="24"/>
-              </w:rPr>
-              <w:t>30</w:t>
+                <w:b/>
+                <w:bCs/>
+                <w:sz w:val="24"/>
+                <w:szCs w:val="24"/>
+                <w:lang w:val="vi-VN"/>
+              </w:rPr>
+            </w:pPr>
+            <w:r>
+              <w:rPr>
+                <w:b/>
+                <w:bCs/>
+                <w:sz w:val="24"/>
+                <w:szCs w:val="24"/>
+              </w:rPr>
+              <w:t>35</w:t>
             </w:r>
           </w:p>
         </w:tc>
@@ -2066,14 +1910,16 @@
           <w:p>
             <w:pPr>
               <w:rPr>
-                <w:color w:val="467886" w:themeColor="hyperlink"/>
-                <w:sz w:val="24"/>
-                <w:szCs w:val="24"/>
-              </w:rPr>
-            </w:pPr>
-            <w:r>
-              <w:rPr>
-                <w:color w:val="467886" w:themeColor="hyperlink"/>
+                <w:b/>
+                <w:bCs/>
+                <w:sz w:val="24"/>
+                <w:szCs w:val="24"/>
+              </w:rPr>
+            </w:pPr>
+            <w:r>
+              <w:rPr>
+                <w:b/>
+                <w:bCs/>
                 <w:sz w:val="24"/>
                 <w:szCs w:val="24"/>
               </w:rPr>
@@ -2088,14 +1934,16 @@
           <w:p>
             <w:pPr>
               <w:rPr>
-                <w:color w:val="467886" w:themeColor="hyperlink"/>
-                <w:sz w:val="24"/>
-                <w:szCs w:val="24"/>
-              </w:rPr>
-            </w:pPr>
-            <w:r>
-              <w:rPr>
-                <w:color w:val="467886" w:themeColor="hyperlink"/>
+                <w:b/>
+                <w:bCs/>
+                <w:sz w:val="24"/>
+                <w:szCs w:val="24"/>
+              </w:rPr>
+            </w:pPr>
+            <w:r>
+              <w:rPr>
+                <w:b/>
+                <w:bCs/>
                 <w:sz w:val="24"/>
                 <w:szCs w:val="24"/>
               </w:rPr>
@@ -2110,14 +1958,16 @@
           <w:p>
             <w:pPr>
               <w:rPr>
-                <w:color w:val="467886" w:themeColor="hyperlink"/>
-                <w:sz w:val="24"/>
-                <w:szCs w:val="24"/>
-              </w:rPr>
-            </w:pPr>
-            <w:r>
-              <w:rPr>
-                <w:color w:val="467886" w:themeColor="hyperlink"/>
+                <w:b/>
+                <w:bCs/>
+                <w:sz w:val="24"/>
+                <w:szCs w:val="24"/>
+              </w:rPr>
+            </w:pPr>
+            <w:r>
+              <w:rPr>
+                <w:b/>
+                <w:bCs/>
                 <w:sz w:val="24"/>
                 <w:szCs w:val="24"/>
               </w:rPr>
@@ -2132,14 +1982,16 @@
           <w:p>
             <w:pPr>
               <w:rPr>
-                <w:color w:val="467886" w:themeColor="hyperlink"/>
-                <w:sz w:val="24"/>
-                <w:szCs w:val="24"/>
-              </w:rPr>
-            </w:pPr>
-            <w:r>
-              <w:rPr>
-                <w:color w:val="467886" w:themeColor="hyperlink"/>
+                <w:b/>
+                <w:bCs/>
+                <w:sz w:val="24"/>
+                <w:szCs w:val="24"/>
+              </w:rPr>
+            </w:pPr>
+            <w:r>
+              <w:rPr>
+                <w:b/>
+                <w:bCs/>
                 <w:sz w:val="24"/>
                 <w:szCs w:val="24"/>
               </w:rPr>
@@ -2156,18 +2008,19 @@
           <w:p>
             <w:pPr>
               <w:rPr>
-                <w:color w:val="467886" w:themeColor="hyperlink"/>
-                <w:sz w:val="24"/>
-                <w:szCs w:val="24"/>
-              </w:rPr>
-            </w:pPr>
-            <w:r>
-              <w:rPr>
-                <w:color w:val="467886" w:themeColor="hyperlink"/>
-                <w:sz w:val="24"/>
-                <w:szCs w:val="24"/>
-              </w:rPr>
-              <w:lastRenderedPageBreak/>
+                <w:b/>
+                <w:bCs/>
+                <w:sz w:val="24"/>
+                <w:szCs w:val="24"/>
+              </w:rPr>
+            </w:pPr>
+            <w:r>
+              <w:rPr>
+                <w:b/>
+                <w:bCs/>
+                <w:sz w:val="24"/>
+                <w:szCs w:val="24"/>
+              </w:rPr>
               <w:t>16</w:t>
             </w:r>
           </w:p>
@@ -2179,14 +2032,16 @@
           <w:p>
             <w:pPr>
               <w:rPr>
-                <w:color w:val="467886" w:themeColor="hyperlink"/>
-                <w:sz w:val="24"/>
-                <w:szCs w:val="24"/>
-              </w:rPr>
-            </w:pPr>
-            <w:r>
-              <w:rPr>
-                <w:color w:val="467886" w:themeColor="hyperlink"/>
+                <w:b/>
+                <w:bCs/>
+                <w:sz w:val="24"/>
+                <w:szCs w:val="24"/>
+              </w:rPr>
+            </w:pPr>
+            <w:r>
+              <w:rPr>
+                <w:b/>
+                <w:bCs/>
                 <w:sz w:val="24"/>
                 <w:szCs w:val="24"/>
               </w:rPr>
@@ -2201,14 +2056,16 @@
           <w:p>
             <w:pPr>
               <w:rPr>
-                <w:color w:val="467886" w:themeColor="hyperlink"/>
-                <w:sz w:val="24"/>
-                <w:szCs w:val="24"/>
-              </w:rPr>
-            </w:pPr>
-            <w:r>
-              <w:rPr>
-                <w:color w:val="467886" w:themeColor="hyperlink"/>
+                <w:b/>
+                <w:bCs/>
+                <w:sz w:val="24"/>
+                <w:szCs w:val="24"/>
+              </w:rPr>
+            </w:pPr>
+            <w:r>
+              <w:rPr>
+                <w:b/>
+                <w:bCs/>
                 <w:sz w:val="24"/>
                 <w:szCs w:val="24"/>
               </w:rPr>
@@ -2223,18 +2080,21 @@
           <w:p>
             <w:pPr>
               <w:rPr>
-                <w:color w:val="467886" w:themeColor="hyperlink"/>
-                <w:sz w:val="24"/>
-                <w:szCs w:val="24"/>
-              </w:rPr>
-            </w:pPr>
-            <w:r>
-              <w:rPr>
-                <w:color w:val="467886" w:themeColor="hyperlink"/>
-                <w:sz w:val="24"/>
-                <w:szCs w:val="24"/>
-              </w:rPr>
-              <w:t>16</w:t>
+                <w:b/>
+                <w:bCs/>
+                <w:sz w:val="24"/>
+                <w:szCs w:val="24"/>
+                <w:lang w:val="vi-VN"/>
+              </w:rPr>
+            </w:pPr>
+            <w:r>
+              <w:rPr>
+                <w:b/>
+                <w:bCs/>
+                <w:sz w:val="24"/>
+                <w:szCs w:val="24"/>
+              </w:rPr>
+              <w:t>18</w:t>
             </w:r>
           </w:p>
         </w:tc>
@@ -2247,14 +2107,16 @@
           <w:p>
             <w:pPr>
               <w:rPr>
-                <w:color w:val="467886" w:themeColor="hyperlink"/>
-                <w:sz w:val="24"/>
-                <w:szCs w:val="24"/>
-              </w:rPr>
-            </w:pPr>
-            <w:r>
-              <w:rPr>
-                <w:color w:val="467886" w:themeColor="hyperlink"/>
+                <w:b/>
+                <w:bCs/>
+                <w:sz w:val="24"/>
+                <w:szCs w:val="24"/>
+              </w:rPr>
+            </w:pPr>
+            <w:r>
+              <w:rPr>
+                <w:b/>
+                <w:bCs/>
                 <w:sz w:val="24"/>
                 <w:szCs w:val="24"/>
               </w:rPr>
@@ -2269,14 +2131,16 @@
           <w:p>
             <w:pPr>
               <w:rPr>
-                <w:color w:val="467886" w:themeColor="hyperlink"/>
-                <w:sz w:val="24"/>
-                <w:szCs w:val="24"/>
-              </w:rPr>
-            </w:pPr>
-            <w:r>
-              <w:rPr>
-                <w:color w:val="467886" w:themeColor="hyperlink"/>
+                <w:b/>
+                <w:bCs/>
+                <w:sz w:val="24"/>
+                <w:szCs w:val="24"/>
+              </w:rPr>
+            </w:pPr>
+            <w:r>
+              <w:rPr>
+                <w:b/>
+                <w:bCs/>
                 <w:sz w:val="24"/>
                 <w:szCs w:val="24"/>
               </w:rPr>
@@ -2291,14 +2155,16 @@
           <w:p>
             <w:pPr>
               <w:rPr>
-                <w:color w:val="467886" w:themeColor="hyperlink"/>
-                <w:sz w:val="24"/>
-                <w:szCs w:val="24"/>
-              </w:rPr>
-            </w:pPr>
-            <w:r>
-              <w:rPr>
-                <w:color w:val="467886" w:themeColor="hyperlink"/>
+                <w:b/>
+                <w:bCs/>
+                <w:sz w:val="24"/>
+                <w:szCs w:val="24"/>
+              </w:rPr>
+            </w:pPr>
+            <w:r>
+              <w:rPr>
+                <w:b/>
+                <w:bCs/>
                 <w:sz w:val="24"/>
                 <w:szCs w:val="24"/>
               </w:rPr>
@@ -2313,14 +2179,16 @@
           <w:p>
             <w:pPr>
               <w:rPr>
-                <w:color w:val="467886" w:themeColor="hyperlink"/>
-                <w:sz w:val="24"/>
-                <w:szCs w:val="24"/>
-              </w:rPr>
-            </w:pPr>
-            <w:r>
-              <w:rPr>
-                <w:color w:val="467886" w:themeColor="hyperlink"/>
+                <w:b/>
+                <w:bCs/>
+                <w:sz w:val="24"/>
+                <w:szCs w:val="24"/>
+              </w:rPr>
+            </w:pPr>
+            <w:r>
+              <w:rPr>
+                <w:b/>
+                <w:bCs/>
                 <w:sz w:val="24"/>
                 <w:szCs w:val="24"/>
               </w:rPr>
@@ -2337,14 +2205,16 @@
           <w:p>
             <w:pPr>
               <w:rPr>
-                <w:color w:val="467886" w:themeColor="hyperlink"/>
-                <w:sz w:val="24"/>
-                <w:szCs w:val="24"/>
-              </w:rPr>
-            </w:pPr>
-            <w:r>
-              <w:rPr>
-                <w:color w:val="467886" w:themeColor="hyperlink"/>
+                <w:b/>
+                <w:bCs/>
+                <w:sz w:val="24"/>
+                <w:szCs w:val="24"/>
+              </w:rPr>
+            </w:pPr>
+            <w:r>
+              <w:rPr>
+                <w:b/>
+                <w:bCs/>
                 <w:sz w:val="24"/>
                 <w:szCs w:val="24"/>
               </w:rPr>
@@ -2359,14 +2229,16 @@
           <w:p>
             <w:pPr>
               <w:rPr>
-                <w:color w:val="467886" w:themeColor="hyperlink"/>
-                <w:sz w:val="24"/>
-                <w:szCs w:val="24"/>
-              </w:rPr>
-            </w:pPr>
-            <w:r>
-              <w:rPr>
-                <w:color w:val="467886" w:themeColor="hyperlink"/>
+                <w:b/>
+                <w:bCs/>
+                <w:sz w:val="24"/>
+                <w:szCs w:val="24"/>
+              </w:rPr>
+            </w:pPr>
+            <w:r>
+              <w:rPr>
+                <w:b/>
+                <w:bCs/>
                 <w:sz w:val="24"/>
                 <w:szCs w:val="24"/>
               </w:rPr>
@@ -2381,14 +2253,16 @@
           <w:p>
             <w:pPr>
               <w:rPr>
-                <w:color w:val="467886" w:themeColor="hyperlink"/>
-                <w:sz w:val="24"/>
-                <w:szCs w:val="24"/>
-              </w:rPr>
-            </w:pPr>
-            <w:r>
-              <w:rPr>
-                <w:color w:val="467886" w:themeColor="hyperlink"/>
+                <w:b/>
+                <w:bCs/>
+                <w:sz w:val="24"/>
+                <w:szCs w:val="24"/>
+              </w:rPr>
+            </w:pPr>
+            <w:r>
+              <w:rPr>
+                <w:b/>
+                <w:bCs/>
                 <w:sz w:val="24"/>
                 <w:szCs w:val="24"/>
               </w:rPr>
@@ -2403,14 +2277,16 @@
           <w:p>
             <w:pPr>
               <w:rPr>
-                <w:color w:val="467886" w:themeColor="hyperlink"/>
-                <w:sz w:val="24"/>
-                <w:szCs w:val="24"/>
-              </w:rPr>
-            </w:pPr>
-            <w:r>
-              <w:rPr>
-                <w:color w:val="467886" w:themeColor="hyperlink"/>
+                <w:b/>
+                <w:bCs/>
+                <w:sz w:val="24"/>
+                <w:szCs w:val="24"/>
+              </w:rPr>
+            </w:pPr>
+            <w:r>
+              <w:rPr>
+                <w:b/>
+                <w:bCs/>
                 <w:sz w:val="24"/>
                 <w:szCs w:val="24"/>
               </w:rPr>
@@ -2427,14 +2303,16 @@
           <w:p>
             <w:pPr>
               <w:rPr>
-                <w:color w:val="467886" w:themeColor="hyperlink"/>
-                <w:sz w:val="24"/>
-                <w:szCs w:val="24"/>
-              </w:rPr>
-            </w:pPr>
-            <w:r>
-              <w:rPr>
-                <w:color w:val="467886" w:themeColor="hyperlink"/>
+                <w:b/>
+                <w:bCs/>
+                <w:sz w:val="24"/>
+                <w:szCs w:val="24"/>
+              </w:rPr>
+            </w:pPr>
+            <w:r>
+              <w:rPr>
+                <w:b/>
+                <w:bCs/>
                 <w:sz w:val="24"/>
                 <w:szCs w:val="24"/>
               </w:rPr>
@@ -2449,14 +2327,16 @@
           <w:p>
             <w:pPr>
               <w:rPr>
-                <w:color w:val="467886" w:themeColor="hyperlink"/>
-                <w:sz w:val="24"/>
-                <w:szCs w:val="24"/>
-              </w:rPr>
-            </w:pPr>
-            <w:r>
-              <w:rPr>
-                <w:color w:val="467886" w:themeColor="hyperlink"/>
+                <w:b/>
+                <w:bCs/>
+                <w:sz w:val="24"/>
+                <w:szCs w:val="24"/>
+              </w:rPr>
+            </w:pPr>
+            <w:r>
+              <w:rPr>
+                <w:b/>
+                <w:bCs/>
                 <w:sz w:val="24"/>
                 <w:szCs w:val="24"/>
               </w:rPr>
@@ -2471,14 +2351,16 @@
           <w:p>
             <w:pPr>
               <w:rPr>
-                <w:color w:val="467886" w:themeColor="hyperlink"/>
-                <w:sz w:val="24"/>
-                <w:szCs w:val="24"/>
-              </w:rPr>
-            </w:pPr>
-            <w:r>
-              <w:rPr>
-                <w:color w:val="467886" w:themeColor="hyperlink"/>
+                <w:b/>
+                <w:bCs/>
+                <w:sz w:val="24"/>
+                <w:szCs w:val="24"/>
+              </w:rPr>
+            </w:pPr>
+            <w:r>
+              <w:rPr>
+                <w:b/>
+                <w:bCs/>
                 <w:sz w:val="24"/>
                 <w:szCs w:val="24"/>
               </w:rPr>
@@ -2493,14 +2375,16 @@
           <w:p>
             <w:pPr>
               <w:rPr>
-                <w:color w:val="467886" w:themeColor="hyperlink"/>
-                <w:sz w:val="24"/>
-                <w:szCs w:val="24"/>
-              </w:rPr>
-            </w:pPr>
-            <w:r>
-              <w:rPr>
-                <w:color w:val="467886" w:themeColor="hyperlink"/>
+                <w:b/>
+                <w:bCs/>
+                <w:sz w:val="24"/>
+                <w:szCs w:val="24"/>
+              </w:rPr>
+            </w:pPr>
+            <w:r>
+              <w:rPr>
+                <w:b/>
+                <w:bCs/>
                 <w:sz w:val="24"/>
                 <w:szCs w:val="24"/>
               </w:rPr>
@@ -2517,14 +2401,16 @@
           <w:p>
             <w:pPr>
               <w:rPr>
-                <w:color w:val="467886" w:themeColor="hyperlink"/>
-                <w:sz w:val="24"/>
-                <w:szCs w:val="24"/>
-              </w:rPr>
-            </w:pPr>
-            <w:r>
-              <w:rPr>
-                <w:color w:val="467886" w:themeColor="hyperlink"/>
+                <w:b/>
+                <w:bCs/>
+                <w:sz w:val="24"/>
+                <w:szCs w:val="24"/>
+              </w:rPr>
+            </w:pPr>
+            <w:r>
+              <w:rPr>
+                <w:b/>
+                <w:bCs/>
                 <w:sz w:val="24"/>
                 <w:szCs w:val="24"/>
               </w:rPr>
@@ -2539,14 +2425,16 @@
           <w:p>
             <w:pPr>
               <w:rPr>
-                <w:color w:val="467886" w:themeColor="hyperlink"/>
-                <w:sz w:val="24"/>
-                <w:szCs w:val="24"/>
-              </w:rPr>
-            </w:pPr>
-            <w:r>
-              <w:rPr>
-                <w:color w:val="467886" w:themeColor="hyperlink"/>
+                <w:b/>
+                <w:bCs/>
+                <w:sz w:val="24"/>
+                <w:szCs w:val="24"/>
+              </w:rPr>
+            </w:pPr>
+            <w:r>
+              <w:rPr>
+                <w:b/>
+                <w:bCs/>
                 <w:sz w:val="24"/>
                 <w:szCs w:val="24"/>
               </w:rPr>
@@ -2561,14 +2449,16 @@
           <w:p>
             <w:pPr>
               <w:rPr>
-                <w:color w:val="467886" w:themeColor="hyperlink"/>
-                <w:sz w:val="24"/>
-                <w:szCs w:val="24"/>
-              </w:rPr>
-            </w:pPr>
-            <w:r>
-              <w:rPr>
-                <w:color w:val="467886" w:themeColor="hyperlink"/>
+                <w:b/>
+                <w:bCs/>
+                <w:sz w:val="24"/>
+                <w:szCs w:val="24"/>
+              </w:rPr>
+            </w:pPr>
+            <w:r>
+              <w:rPr>
+                <w:b/>
+                <w:bCs/>
                 <w:sz w:val="24"/>
                 <w:szCs w:val="24"/>
               </w:rPr>
@@ -2583,14 +2473,16 @@
           <w:p>
             <w:pPr>
               <w:rPr>
-                <w:color w:val="467886" w:themeColor="hyperlink"/>
-                <w:sz w:val="24"/>
-                <w:szCs w:val="24"/>
-              </w:rPr>
-            </w:pPr>
-            <w:r>
-              <w:rPr>
-                <w:color w:val="467886" w:themeColor="hyperlink"/>
+                <w:b/>
+                <w:bCs/>
+                <w:sz w:val="24"/>
+                <w:szCs w:val="24"/>
+              </w:rPr>
+            </w:pPr>
+            <w:r>
+              <w:rPr>
+                <w:b/>
+                <w:bCs/>
                 <w:sz w:val="24"/>
                 <w:szCs w:val="24"/>
               </w:rPr>
@@ -2607,14 +2499,16 @@
           <w:p>
             <w:pPr>
               <w:rPr>
-                <w:color w:val="467886" w:themeColor="hyperlink"/>
-                <w:sz w:val="24"/>
-                <w:szCs w:val="24"/>
-              </w:rPr>
-            </w:pPr>
-            <w:r>
-              <w:rPr>
-                <w:color w:val="467886" w:themeColor="hyperlink"/>
+                <w:b/>
+                <w:bCs/>
+                <w:sz w:val="24"/>
+                <w:szCs w:val="24"/>
+              </w:rPr>
+            </w:pPr>
+            <w:r>
+              <w:rPr>
+                <w:b/>
+                <w:bCs/>
                 <w:sz w:val="24"/>
                 <w:szCs w:val="24"/>
               </w:rPr>
@@ -2629,14 +2523,16 @@
           <w:p>
             <w:pPr>
               <w:rPr>
-                <w:color w:val="467886" w:themeColor="hyperlink"/>
-                <w:sz w:val="24"/>
-                <w:szCs w:val="24"/>
-              </w:rPr>
-            </w:pPr>
-            <w:r>
-              <w:rPr>
-                <w:color w:val="467886" w:themeColor="hyperlink"/>
+                <w:b/>
+                <w:bCs/>
+                <w:sz w:val="24"/>
+                <w:szCs w:val="24"/>
+              </w:rPr>
+            </w:pPr>
+            <w:r>
+              <w:rPr>
+                <w:b/>
+                <w:bCs/>
                 <w:sz w:val="24"/>
                 <w:szCs w:val="24"/>
               </w:rPr>
@@ -2651,14 +2547,16 @@
           <w:p>
             <w:pPr>
               <w:rPr>
-                <w:color w:val="467886" w:themeColor="hyperlink"/>
-                <w:sz w:val="24"/>
-                <w:szCs w:val="24"/>
-              </w:rPr>
-            </w:pPr>
-            <w:r>
-              <w:rPr>
-                <w:color w:val="467886" w:themeColor="hyperlink"/>
+                <w:b/>
+                <w:bCs/>
+                <w:sz w:val="24"/>
+                <w:szCs w:val="24"/>
+              </w:rPr>
+            </w:pPr>
+            <w:r>
+              <w:rPr>
+                <w:b/>
+                <w:bCs/>
                 <w:sz w:val="24"/>
                 <w:szCs w:val="24"/>
               </w:rPr>
@@ -2673,14 +2571,16 @@
           <w:p>
             <w:pPr>
               <w:rPr>
-                <w:color w:val="467886" w:themeColor="hyperlink"/>
-                <w:sz w:val="24"/>
-                <w:szCs w:val="24"/>
-              </w:rPr>
-            </w:pPr>
-            <w:r>
-              <w:rPr>
-                <w:color w:val="467886" w:themeColor="hyperlink"/>
+                <w:b/>
+                <w:bCs/>
+                <w:sz w:val="24"/>
+                <w:szCs w:val="24"/>
+              </w:rPr>
+            </w:pPr>
+            <w:r>
+              <w:rPr>
+                <w:b/>
+                <w:bCs/>
                 <w:sz w:val="24"/>
                 <w:szCs w:val="24"/>
               </w:rPr>
@@ -2697,17 +2597,20 @@
           <w:p>
             <w:pPr>
               <w:rPr>
-                <w:color w:val="467886" w:themeColor="hyperlink"/>
-                <w:sz w:val="24"/>
-                <w:szCs w:val="24"/>
-              </w:rPr>
-            </w:pPr>
-            <w:r>
-              <w:rPr>
-                <w:color w:val="467886" w:themeColor="hyperlink"/>
-                <w:sz w:val="24"/>
-                <w:szCs w:val="24"/>
-              </w:rPr>
+                <w:b/>
+                <w:bCs/>
+                <w:sz w:val="24"/>
+                <w:szCs w:val="24"/>
+              </w:rPr>
+            </w:pPr>
+            <w:r>
+              <w:rPr>
+                <w:b/>
+                <w:bCs/>
+                <w:sz w:val="24"/>
+                <w:szCs w:val="24"/>
+              </w:rPr>
+              <w:lastRenderedPageBreak/>
               <w:t>22</w:t>
             </w:r>
           </w:p>
@@ -2719,14 +2622,16 @@
           <w:p>
             <w:pPr>
               <w:rPr>
-                <w:color w:val="467886" w:themeColor="hyperlink"/>
-                <w:sz w:val="24"/>
-                <w:szCs w:val="24"/>
-              </w:rPr>
-            </w:pPr>
-            <w:r>
-              <w:rPr>
-                <w:color w:val="467886" w:themeColor="hyperlink"/>
+                <w:b/>
+                <w:bCs/>
+                <w:sz w:val="24"/>
+                <w:szCs w:val="24"/>
+              </w:rPr>
+            </w:pPr>
+            <w:r>
+              <w:rPr>
+                <w:b/>
+                <w:bCs/>
                 <w:sz w:val="24"/>
                 <w:szCs w:val="24"/>
               </w:rPr>
@@ -2741,14 +2646,16 @@
           <w:p>
             <w:pPr>
               <w:rPr>
-                <w:color w:val="467886" w:themeColor="hyperlink"/>
-                <w:sz w:val="24"/>
-                <w:szCs w:val="24"/>
-              </w:rPr>
-            </w:pPr>
-            <w:r>
-              <w:rPr>
-                <w:color w:val="467886" w:themeColor="hyperlink"/>
+                <w:b/>
+                <w:bCs/>
+                <w:sz w:val="24"/>
+                <w:szCs w:val="24"/>
+              </w:rPr>
+            </w:pPr>
+            <w:r>
+              <w:rPr>
+                <w:b/>
+                <w:bCs/>
                 <w:sz w:val="24"/>
                 <w:szCs w:val="24"/>
               </w:rPr>
@@ -2763,14 +2670,16 @@
           <w:p>
             <w:pPr>
               <w:rPr>
-                <w:color w:val="467886" w:themeColor="hyperlink"/>
-                <w:sz w:val="24"/>
-                <w:szCs w:val="24"/>
-              </w:rPr>
-            </w:pPr>
-            <w:r>
-              <w:rPr>
-                <w:color w:val="467886" w:themeColor="hyperlink"/>
+                <w:b/>
+                <w:bCs/>
+                <w:sz w:val="24"/>
+                <w:szCs w:val="24"/>
+              </w:rPr>
+            </w:pPr>
+            <w:r>
+              <w:rPr>
+                <w:b/>
+                <w:bCs/>
                 <w:sz w:val="24"/>
                 <w:szCs w:val="24"/>
               </w:rPr>
@@ -2787,14 +2696,16 @@
           <w:p>
             <w:pPr>
               <w:rPr>
-                <w:color w:val="467886" w:themeColor="hyperlink"/>
-                <w:sz w:val="24"/>
-                <w:szCs w:val="24"/>
-              </w:rPr>
-            </w:pPr>
-            <w:r>
-              <w:rPr>
-                <w:color w:val="467886" w:themeColor="hyperlink"/>
+                <w:b/>
+                <w:bCs/>
+                <w:sz w:val="24"/>
+                <w:szCs w:val="24"/>
+              </w:rPr>
+            </w:pPr>
+            <w:r>
+              <w:rPr>
+                <w:b/>
+                <w:bCs/>
                 <w:sz w:val="24"/>
                 <w:szCs w:val="24"/>
               </w:rPr>
@@ -2809,11 +2720,21 @@
           <w:p>
             <w:pPr>
               <w:rPr>
-                <w:color w:val="467886" w:themeColor="hyperlink"/>
-                <w:sz w:val="24"/>
-                <w:szCs w:val="24"/>
-              </w:rPr>
-            </w:pPr>
+                <w:b/>
+                <w:bCs/>
+                <w:sz w:val="24"/>
+                <w:szCs w:val="24"/>
+              </w:rPr>
+            </w:pPr>
+            <w:r>
+              <w:rPr>
+                <w:b/>
+                <w:bCs/>
+                <w:sz w:val="24"/>
+                <w:szCs w:val="24"/>
+              </w:rPr>
+              <w:t>Apple and Orange</w:t>
+            </w:r>
           </w:p>
         </w:tc>
         <w:tc>
@@ -2823,11 +2744,21 @@
           <w:p>
             <w:pPr>
               <w:rPr>
-                <w:color w:val="467886" w:themeColor="hyperlink"/>
-                <w:sz w:val="24"/>
-                <w:szCs w:val="24"/>
-              </w:rPr>
-            </w:pPr>
+                <w:b/>
+                <w:bCs/>
+                <w:sz w:val="24"/>
+                <w:szCs w:val="24"/>
+              </w:rPr>
+            </w:pPr>
+            <w:r>
+              <w:rPr>
+                <w:b/>
+                <w:bCs/>
+                <w:sz w:val="24"/>
+                <w:szCs w:val="24"/>
+              </w:rPr>
+              <w:t>2</w:t>
+            </w:r>
           </w:p>
         </w:tc>
         <w:tc>
@@ -2837,11 +2768,708 @@
           <w:p>
             <w:pPr>
               <w:rPr>
-                <w:color w:val="467886" w:themeColor="hyperlink"/>
-                <w:sz w:val="24"/>
-                <w:szCs w:val="24"/>
-              </w:rPr>
-            </w:pPr>
+                <w:b/>
+                <w:bCs/>
+                <w:sz w:val="24"/>
+                <w:szCs w:val="24"/>
+              </w:rPr>
+            </w:pPr>
+            <w:r>
+              <w:rPr>
+                <w:b/>
+                <w:bCs/>
+                <w:sz w:val="24"/>
+                <w:szCs w:val="24"/>
+              </w:rPr>
+              <w:t>7</w:t>
+            </w:r>
+          </w:p>
+        </w:tc>
+      </w:tr>
+      <w:tr>
+        <w:tc>
+          <w:tcPr>
+            <w:tcW w:w="715" w:type="dxa"/>
+          </w:tcPr>
+          <w:p>
+            <w:pPr>
+              <w:rPr>
+                <w:b/>
+                <w:bCs/>
+                <w:sz w:val="24"/>
+                <w:szCs w:val="24"/>
+              </w:rPr>
+            </w:pPr>
+            <w:r>
+              <w:rPr>
+                <w:b/>
+                <w:bCs/>
+                <w:sz w:val="24"/>
+                <w:szCs w:val="24"/>
+              </w:rPr>
+              <w:t>24</w:t>
+            </w:r>
+          </w:p>
+        </w:tc>
+        <w:tc>
+          <w:tcPr>
+            <w:tcW w:w="3988" w:type="dxa"/>
+          </w:tcPr>
+          <w:p>
+            <w:pPr>
+              <w:rPr>
+                <w:b/>
+                <w:bCs/>
+                <w:sz w:val="24"/>
+                <w:szCs w:val="24"/>
+              </w:rPr>
+            </w:pPr>
+            <w:r>
+              <w:rPr>
+                <w:b/>
+                <w:bCs/>
+                <w:sz w:val="24"/>
+                <w:szCs w:val="24"/>
+              </w:rPr>
+              <w:t>Grading Students</w:t>
+            </w:r>
+          </w:p>
+        </w:tc>
+        <w:tc>
+          <w:tcPr>
+            <w:tcW w:w="2372" w:type="dxa"/>
+          </w:tcPr>
+          <w:p>
+            <w:pPr>
+              <w:rPr>
+                <w:b/>
+                <w:bCs/>
+                <w:sz w:val="24"/>
+                <w:szCs w:val="24"/>
+              </w:rPr>
+            </w:pPr>
+            <w:r>
+              <w:rPr>
+                <w:b/>
+                <w:bCs/>
+                <w:sz w:val="24"/>
+                <w:szCs w:val="24"/>
+              </w:rPr>
+              <w:t>4</w:t>
+            </w:r>
+          </w:p>
+        </w:tc>
+        <w:tc>
+          <w:tcPr>
+            <w:tcW w:w="2275" w:type="dxa"/>
+          </w:tcPr>
+          <w:p>
+            <w:pPr>
+              <w:rPr>
+                <w:b/>
+                <w:bCs/>
+                <w:sz w:val="24"/>
+                <w:szCs w:val="24"/>
+              </w:rPr>
+            </w:pPr>
+            <w:r>
+              <w:rPr>
+                <w:b/>
+                <w:bCs/>
+                <w:sz w:val="24"/>
+                <w:szCs w:val="24"/>
+              </w:rPr>
+              <w:t>16</w:t>
+            </w:r>
+          </w:p>
+        </w:tc>
+      </w:tr>
+      <w:tr>
+        <w:tc>
+          <w:tcPr>
+            <w:tcW w:w="715" w:type="dxa"/>
+          </w:tcPr>
+          <w:p>
+            <w:pPr>
+              <w:rPr>
+                <w:b/>
+                <w:bCs/>
+                <w:sz w:val="24"/>
+                <w:szCs w:val="24"/>
+              </w:rPr>
+            </w:pPr>
+            <w:r>
+              <w:rPr>
+                <w:b/>
+                <w:bCs/>
+                <w:sz w:val="24"/>
+                <w:szCs w:val="24"/>
+              </w:rPr>
+              <w:t>25</w:t>
+            </w:r>
+          </w:p>
+        </w:tc>
+        <w:tc>
+          <w:tcPr>
+            <w:tcW w:w="3988" w:type="dxa"/>
+          </w:tcPr>
+          <w:p>
+            <w:pPr>
+              <w:rPr>
+                <w:b/>
+                <w:bCs/>
+                <w:sz w:val="24"/>
+                <w:szCs w:val="24"/>
+              </w:rPr>
+            </w:pPr>
+            <w:r>
+              <w:rPr>
+                <w:b/>
+                <w:bCs/>
+                <w:sz w:val="24"/>
+                <w:szCs w:val="24"/>
+              </w:rPr>
+              <w:t>Number Line Jumps</w:t>
+            </w:r>
+          </w:p>
+        </w:tc>
+        <w:tc>
+          <w:tcPr>
+            <w:tcW w:w="2372" w:type="dxa"/>
+          </w:tcPr>
+          <w:p>
+            <w:pPr>
+              <w:rPr>
+                <w:b/>
+                <w:bCs/>
+                <w:sz w:val="24"/>
+                <w:szCs w:val="24"/>
+              </w:rPr>
+            </w:pPr>
+            <w:r>
+              <w:rPr>
+                <w:b/>
+                <w:bCs/>
+                <w:sz w:val="24"/>
+                <w:szCs w:val="24"/>
+              </w:rPr>
+              <w:t>2</w:t>
+            </w:r>
+          </w:p>
+        </w:tc>
+        <w:tc>
+          <w:tcPr>
+            <w:tcW w:w="2275" w:type="dxa"/>
+          </w:tcPr>
+          <w:p>
+            <w:pPr>
+              <w:rPr>
+                <w:b/>
+                <w:bCs/>
+                <w:sz w:val="24"/>
+                <w:szCs w:val="24"/>
+              </w:rPr>
+            </w:pPr>
+            <w:r>
+              <w:rPr>
+                <w:b/>
+                <w:bCs/>
+                <w:sz w:val="24"/>
+                <w:szCs w:val="24"/>
+              </w:rPr>
+              <w:t>5</w:t>
+            </w:r>
+          </w:p>
+        </w:tc>
+      </w:tr>
+      <w:tr>
+        <w:tc>
+          <w:tcPr>
+            <w:tcW w:w="715" w:type="dxa"/>
+          </w:tcPr>
+          <w:p>
+            <w:pPr>
+              <w:rPr>
+                <w:b/>
+                <w:bCs/>
+                <w:sz w:val="24"/>
+                <w:szCs w:val="24"/>
+              </w:rPr>
+            </w:pPr>
+            <w:r>
+              <w:rPr>
+                <w:b/>
+                <w:bCs/>
+                <w:sz w:val="24"/>
+                <w:szCs w:val="24"/>
+              </w:rPr>
+              <w:t>26</w:t>
+            </w:r>
+          </w:p>
+        </w:tc>
+        <w:tc>
+          <w:tcPr>
+            <w:tcW w:w="3988" w:type="dxa"/>
+          </w:tcPr>
+          <w:p>
+            <w:pPr>
+              <w:rPr>
+                <w:b/>
+                <w:bCs/>
+                <w:sz w:val="24"/>
+                <w:szCs w:val="24"/>
+              </w:rPr>
+            </w:pPr>
+            <w:r>
+              <w:rPr>
+                <w:b/>
+                <w:bCs/>
+                <w:sz w:val="24"/>
+                <w:szCs w:val="24"/>
+              </w:rPr>
+              <w:t>Breaking The Records</w:t>
+            </w:r>
+          </w:p>
+        </w:tc>
+        <w:tc>
+          <w:tcPr>
+            <w:tcW w:w="2372" w:type="dxa"/>
+          </w:tcPr>
+          <w:p>
+            <w:pPr>
+              <w:rPr>
+                <w:b/>
+                <w:bCs/>
+                <w:sz w:val="24"/>
+                <w:szCs w:val="24"/>
+              </w:rPr>
+            </w:pPr>
+            <w:r>
+              <w:rPr>
+                <w:b/>
+                <w:bCs/>
+                <w:sz w:val="24"/>
+                <w:szCs w:val="24"/>
+              </w:rPr>
+              <w:t>2</w:t>
+            </w:r>
+          </w:p>
+        </w:tc>
+        <w:tc>
+          <w:tcPr>
+            <w:tcW w:w="2275" w:type="dxa"/>
+          </w:tcPr>
+          <w:p>
+            <w:pPr>
+              <w:rPr>
+                <w:b/>
+                <w:bCs/>
+                <w:sz w:val="24"/>
+                <w:szCs w:val="24"/>
+              </w:rPr>
+            </w:pPr>
+            <w:r>
+              <w:rPr>
+                <w:b/>
+                <w:bCs/>
+                <w:sz w:val="24"/>
+                <w:szCs w:val="24"/>
+              </w:rPr>
+              <w:t>8</w:t>
+            </w:r>
+          </w:p>
+        </w:tc>
+      </w:tr>
+      <w:tr>
+        <w:tc>
+          <w:tcPr>
+            <w:tcW w:w="715" w:type="dxa"/>
+          </w:tcPr>
+          <w:p>
+            <w:pPr>
+              <w:rPr>
+                <w:b/>
+                <w:bCs/>
+                <w:sz w:val="24"/>
+                <w:szCs w:val="24"/>
+              </w:rPr>
+            </w:pPr>
+            <w:r>
+              <w:rPr>
+                <w:b/>
+                <w:bCs/>
+                <w:sz w:val="24"/>
+                <w:szCs w:val="24"/>
+              </w:rPr>
+              <w:t>27</w:t>
+            </w:r>
+          </w:p>
+        </w:tc>
+        <w:tc>
+          <w:tcPr>
+            <w:tcW w:w="3988" w:type="dxa"/>
+          </w:tcPr>
+          <w:p>
+            <w:pPr>
+              <w:rPr>
+                <w:b/>
+                <w:bCs/>
+                <w:sz w:val="24"/>
+                <w:szCs w:val="24"/>
+              </w:rPr>
+            </w:pPr>
+            <w:r>
+              <w:rPr>
+                <w:b/>
+                <w:bCs/>
+                <w:sz w:val="24"/>
+                <w:szCs w:val="24"/>
+              </w:rPr>
+              <w:t>Subarray Division</w:t>
+            </w:r>
+          </w:p>
+        </w:tc>
+        <w:tc>
+          <w:tcPr>
+            <w:tcW w:w="2372" w:type="dxa"/>
+          </w:tcPr>
+          <w:p>
+            <w:pPr>
+              <w:rPr>
+                <w:b/>
+                <w:bCs/>
+                <w:sz w:val="24"/>
+                <w:szCs w:val="24"/>
+              </w:rPr>
+            </w:pPr>
+            <w:r>
+              <w:rPr>
+                <w:b/>
+                <w:bCs/>
+                <w:sz w:val="24"/>
+                <w:szCs w:val="24"/>
+              </w:rPr>
+              <w:t>4</w:t>
+            </w:r>
+          </w:p>
+        </w:tc>
+        <w:tc>
+          <w:tcPr>
+            <w:tcW w:w="2275" w:type="dxa"/>
+          </w:tcPr>
+          <w:p>
+            <w:pPr>
+              <w:rPr>
+                <w:b/>
+                <w:bCs/>
+                <w:sz w:val="24"/>
+                <w:szCs w:val="24"/>
+                <w:lang w:val="vi-VN"/>
+              </w:rPr>
+            </w:pPr>
+            <w:r>
+              <w:rPr>
+                <w:b/>
+                <w:bCs/>
+                <w:sz w:val="24"/>
+                <w:szCs w:val="24"/>
+              </w:rPr>
+              <w:t>14</w:t>
+            </w:r>
+          </w:p>
+        </w:tc>
+      </w:tr>
+      <w:tr>
+        <w:tc>
+          <w:tcPr>
+            <w:tcW w:w="715" w:type="dxa"/>
+          </w:tcPr>
+          <w:p>
+            <w:pPr>
+              <w:rPr>
+                <w:b/>
+                <w:bCs/>
+                <w:sz w:val="24"/>
+                <w:szCs w:val="24"/>
+              </w:rPr>
+            </w:pPr>
+            <w:r>
+              <w:rPr>
+                <w:b/>
+                <w:bCs/>
+                <w:sz w:val="24"/>
+                <w:szCs w:val="24"/>
+              </w:rPr>
+              <w:t>28</w:t>
+            </w:r>
+          </w:p>
+        </w:tc>
+        <w:tc>
+          <w:tcPr>
+            <w:tcW w:w="3988" w:type="dxa"/>
+          </w:tcPr>
+          <w:p>
+            <w:pPr>
+              <w:rPr>
+                <w:b/>
+                <w:bCs/>
+                <w:sz w:val="24"/>
+                <w:szCs w:val="24"/>
+              </w:rPr>
+            </w:pPr>
+            <w:r>
+              <w:rPr>
+                <w:b/>
+                <w:bCs/>
+                <w:sz w:val="24"/>
+                <w:szCs w:val="24"/>
+              </w:rPr>
+              <w:t>Divisible Sum Pairs</w:t>
+            </w:r>
+          </w:p>
+        </w:tc>
+        <w:tc>
+          <w:tcPr>
+            <w:tcW w:w="2372" w:type="dxa"/>
+          </w:tcPr>
+          <w:p>
+            <w:pPr>
+              <w:rPr>
+                <w:b/>
+                <w:bCs/>
+                <w:sz w:val="24"/>
+                <w:szCs w:val="24"/>
+              </w:rPr>
+            </w:pPr>
+            <w:r>
+              <w:rPr>
+                <w:b/>
+                <w:bCs/>
+                <w:sz w:val="24"/>
+                <w:szCs w:val="24"/>
+              </w:rPr>
+              <w:t>4</w:t>
+            </w:r>
+          </w:p>
+        </w:tc>
+        <w:tc>
+          <w:tcPr>
+            <w:tcW w:w="2275" w:type="dxa"/>
+          </w:tcPr>
+          <w:p>
+            <w:pPr>
+              <w:rPr>
+                <w:b/>
+                <w:bCs/>
+                <w:sz w:val="24"/>
+                <w:szCs w:val="24"/>
+              </w:rPr>
+            </w:pPr>
+            <w:r>
+              <w:rPr>
+                <w:b/>
+                <w:bCs/>
+                <w:sz w:val="24"/>
+                <w:szCs w:val="24"/>
+              </w:rPr>
+              <w:t>16</w:t>
+            </w:r>
+          </w:p>
+        </w:tc>
+      </w:tr>
+      <w:tr>
+        <w:tc>
+          <w:tcPr>
+            <w:tcW w:w="715" w:type="dxa"/>
+          </w:tcPr>
+          <w:p>
+            <w:pPr>
+              <w:rPr>
+                <w:b/>
+                <w:bCs/>
+                <w:sz w:val="24"/>
+                <w:szCs w:val="24"/>
+              </w:rPr>
+            </w:pPr>
+            <w:r>
+              <w:rPr>
+                <w:b/>
+                <w:bCs/>
+                <w:sz w:val="24"/>
+                <w:szCs w:val="24"/>
+              </w:rPr>
+              <w:t>29</w:t>
+            </w:r>
+          </w:p>
+        </w:tc>
+        <w:tc>
+          <w:tcPr>
+            <w:tcW w:w="3988" w:type="dxa"/>
+          </w:tcPr>
+          <w:p>
+            <w:pPr>
+              <w:rPr>
+                <w:b/>
+                <w:bCs/>
+                <w:sz w:val="24"/>
+                <w:szCs w:val="24"/>
+              </w:rPr>
+            </w:pPr>
+            <w:r>
+              <w:rPr>
+                <w:b/>
+                <w:bCs/>
+                <w:sz w:val="24"/>
+                <w:szCs w:val="24"/>
+              </w:rPr>
+              <w:t>Non-Divisible Subset</w:t>
+            </w:r>
+          </w:p>
+        </w:tc>
+        <w:tc>
+          <w:tcPr>
+            <w:tcW w:w="2372" w:type="dxa"/>
+          </w:tcPr>
+          <w:p>
+            <w:pPr>
+              <w:rPr>
+                <w:b/>
+                <w:bCs/>
+                <w:sz w:val="24"/>
+                <w:szCs w:val="24"/>
+              </w:rPr>
+            </w:pPr>
+            <w:r>
+              <w:rPr>
+                <w:b/>
+                <w:bCs/>
+                <w:sz w:val="24"/>
+                <w:szCs w:val="24"/>
+              </w:rPr>
+              <w:t>10</w:t>
+            </w:r>
+          </w:p>
+        </w:tc>
+        <w:tc>
+          <w:tcPr>
+            <w:tcW w:w="2275" w:type="dxa"/>
+          </w:tcPr>
+          <w:p>
+            <w:pPr>
+              <w:rPr>
+                <w:b/>
+                <w:bCs/>
+                <w:sz w:val="24"/>
+                <w:szCs w:val="24"/>
+              </w:rPr>
+            </w:pPr>
+            <w:r>
+              <w:rPr>
+                <w:b/>
+                <w:bCs/>
+                <w:sz w:val="24"/>
+                <w:szCs w:val="24"/>
+              </w:rPr>
+              <w:t>37</w:t>
+            </w:r>
+          </w:p>
+        </w:tc>
+      </w:tr>
+      <w:tr>
+        <w:tc>
+          <w:tcPr>
+            <w:tcW w:w="715" w:type="dxa"/>
+          </w:tcPr>
+          <w:p>
+            <w:pPr>
+              <w:rPr>
+                <w:b/>
+                <w:bCs/>
+                <w:sz w:val="24"/>
+                <w:szCs w:val="24"/>
+              </w:rPr>
+            </w:pPr>
+            <w:r>
+              <w:rPr>
+                <w:b/>
+                <w:bCs/>
+                <w:sz w:val="24"/>
+                <w:szCs w:val="24"/>
+              </w:rPr>
+              <w:t>30</w:t>
+            </w:r>
+          </w:p>
+        </w:tc>
+        <w:tc>
+          <w:tcPr>
+            <w:tcW w:w="3988" w:type="dxa"/>
+          </w:tcPr>
+          <w:p>
+            <w:pPr>
+              <w:rPr>
+                <w:b/>
+                <w:bCs/>
+                <w:sz w:val="24"/>
+                <w:szCs w:val="24"/>
+              </w:rPr>
+            </w:pPr>
+            <w:r>
+              <w:rPr>
+                <w:b/>
+                <w:bCs/>
+                <w:sz w:val="24"/>
+                <w:szCs w:val="24"/>
+              </w:rPr>
+              <w:t>Repeated String</w:t>
+            </w:r>
+          </w:p>
+        </w:tc>
+        <w:tc>
+          <w:tcPr>
+            <w:tcW w:w="2372" w:type="dxa"/>
+          </w:tcPr>
+          <w:p>
+            <w:pPr>
+              <w:rPr>
+                <w:b/>
+                <w:bCs/>
+                <w:sz w:val="24"/>
+                <w:szCs w:val="24"/>
+              </w:rPr>
+            </w:pPr>
+            <w:r>
+              <w:rPr>
+                <w:b/>
+                <w:bCs/>
+                <w:sz w:val="24"/>
+                <w:szCs w:val="24"/>
+              </w:rPr>
+              <w:t>4</w:t>
+            </w:r>
+          </w:p>
+        </w:tc>
+        <w:tc>
+          <w:tcPr>
+            <w:tcW w:w="2275" w:type="dxa"/>
+          </w:tcPr>
+          <w:p>
+            <w:pPr>
+              <w:rPr>
+                <w:b/>
+                <w:bCs/>
+                <w:sz w:val="24"/>
+                <w:szCs w:val="24"/>
+              </w:rPr>
+            </w:pPr>
+            <w:r>
+              <w:rPr>
+                <w:b/>
+                <w:bCs/>
+                <w:sz w:val="24"/>
+                <w:szCs w:val="24"/>
+              </w:rPr>
+              <w:t>15</w:t>
+            </w:r>
           </w:p>
         </w:tc>
       </w:tr>
@@ -4791,7 +5419,6 @@
   <w:style w:type="character" w:default="1" w:styleId="DefaultParagraphFont">
     <w:name w:val="Default Paragraph Font"/>
     <w:uiPriority w:val="1"/>
-    <w:semiHidden/>
     <w:unhideWhenUsed/>
   </w:style>
   <w:style w:type="table" w:default="1" w:styleId="TableNormal">
